--- a/contract_templates/Resale agreement for Microsoft Online services, template, for direct bill and indirect resellers.docx
+++ b/contract_templates/Resale agreement for Microsoft Online services, template, for direct bill and indirect resellers.docx
@@ -1,6 +1,6 @@
 
 <file path=word/document.xml><?xml version="1.0" encoding="utf-8"?>
-<w:document xmlns:wpc="http://schemas.microsoft.com/office/word/2010/wordprocessingCanvas" xmlns:cx="http://schemas.microsoft.com/office/drawing/2014/chartex" xmlns:cx1="http://schemas.microsoft.com/office/drawing/2015/9/8/chartex" xmlns:cx2="http://schemas.microsoft.com/office/drawing/2015/10/21/chartex" xmlns:cx3="http://schemas.microsoft.com/office/drawing/2016/5/9/chartex" xmlns:cx4="http://schemas.microsoft.com/office/drawing/2016/5/10/chartex" xmlns:cx5="http://schemas.microsoft.com/office/drawing/2016/5/11/chartex" xmlns:cx6="http://schemas.microsoft.com/office/drawing/2016/5/12/chartex" xmlns:cx7="http://schemas.microsoft.com/office/drawing/2016/5/13/chartex" xmlns:cx8="http://schemas.microsoft.com/office/drawing/2016/5/14/chartex" xmlns:mc="http://schemas.openxmlformats.org/markup-compatibility/2006" xmlns:aink="http://schemas.microsoft.com/office/drawing/2016/ink" xmlns:am3d="http://schemas.microsoft.com/office/drawing/2017/model3d" xmlns:o="urn:schemas-microsoft-com:office:office" xmlns:oel="http://schemas.microsoft.com/office/2019/extlst" xmlns:r="http://schemas.openxmlformats.org/officeDocument/2006/relationships" xmlns:m="http://schemas.openxmlformats.org/officeDocument/2006/math" xmlns:v="urn:schemas-microsoft-com:vml" xmlns:wp14="http://schemas.microsoft.com/office/word/2010/wordprocessingDrawing" xmlns:wp="http://schemas.openxmlformats.org/drawingml/2006/wordprocessingDrawing" xmlns:w10="urn:schemas-microsoft-com:office:word" xmlns:w="http://schemas.openxmlformats.org/wordprocessingml/2006/main" xmlns:w14="http://schemas.microsoft.com/office/word/2010/wordml" xmlns:w15="http://schemas.microsoft.com/office/word/2012/wordml" xmlns:w16cex="http://schemas.microsoft.com/office/word/2018/wordml/cex" xmlns:w16cid="http://schemas.microsoft.com/office/word/2016/wordml/cid" xmlns:w16="http://schemas.microsoft.com/office/word/2018/wordml" xmlns:w16sdtdh="http://schemas.microsoft.com/office/word/2020/wordml/sdtdatahash" xmlns:w16se="http://schemas.microsoft.com/office/word/2015/wordml/symex" xmlns:wpg="http://schemas.microsoft.com/office/word/2010/wordprocessingGroup" xmlns:wpi="http://schemas.microsoft.com/office/word/2010/wordprocessingInk" xmlns:wne="http://schemas.microsoft.com/office/word/2006/wordml" xmlns:wps="http://schemas.microsoft.com/office/word/2010/wordprocessingShape" mc:Ignorable="w14 w15 w16se w16cid w16 w16cex w16sdtdh wp14">
+<w:document xmlns:wpc="http://schemas.microsoft.com/office/word/2010/wordprocessingCanvas" xmlns:cx="http://schemas.microsoft.com/office/drawing/2014/chartex" xmlns:cx1="http://schemas.microsoft.com/office/drawing/2015/9/8/chartex" xmlns:cx2="http://schemas.microsoft.com/office/drawing/2015/10/21/chartex" xmlns:cx3="http://schemas.microsoft.com/office/drawing/2016/5/9/chartex" xmlns:cx4="http://schemas.microsoft.com/office/drawing/2016/5/10/chartex" xmlns:cx5="http://schemas.microsoft.com/office/drawing/2016/5/11/chartex" xmlns:cx6="http://schemas.microsoft.com/office/drawing/2016/5/12/chartex" xmlns:cx7="http://schemas.microsoft.com/office/drawing/2016/5/13/chartex" xmlns:cx8="http://schemas.microsoft.com/office/drawing/2016/5/14/chartex" xmlns:mc="http://schemas.openxmlformats.org/markup-compatibility/2006" xmlns:aink="http://schemas.microsoft.com/office/drawing/2016/ink" xmlns:am3d="http://schemas.microsoft.com/office/drawing/2017/model3d" xmlns:o="urn:schemas-microsoft-com:office:office" xmlns:oel="http://schemas.microsoft.com/office/2019/extlst" xmlns:r="http://schemas.openxmlformats.org/officeDocument/2006/relationships" xmlns:m="http://schemas.openxmlformats.org/officeDocument/2006/math" xmlns:v="urn:schemas-microsoft-com:vml" xmlns:wp14="http://schemas.microsoft.com/office/word/2010/wordprocessingDrawing" xmlns:wp="http://schemas.openxmlformats.org/drawingml/2006/wordprocessingDrawing" xmlns:w10="urn:schemas-microsoft-com:office:word" xmlns:w="http://schemas.openxmlformats.org/wordprocessingml/2006/main" xmlns:w14="http://schemas.microsoft.com/office/word/2010/wordml" xmlns:w15="http://schemas.microsoft.com/office/word/2012/wordml" xmlns:w16cex="http://schemas.microsoft.com/office/word/2018/wordml/cex" xmlns:w16cid="http://schemas.microsoft.com/office/word/2016/wordml/cid" xmlns:w16="http://schemas.microsoft.com/office/word/2018/wordml" xmlns:w16du="http://schemas.microsoft.com/office/word/2023/wordml/word16du" xmlns:w16sdtdh="http://schemas.microsoft.com/office/word/2020/wordml/sdtdatahash" xmlns:w16sdtfl="http://schemas.microsoft.com/office/word/2024/wordml/sdtformatlock" xmlns:w16se="http://schemas.microsoft.com/office/word/2015/wordml/symex" xmlns:wpg="http://schemas.microsoft.com/office/word/2010/wordprocessingGroup" xmlns:wpi="http://schemas.microsoft.com/office/word/2010/wordprocessingInk" xmlns:wne="http://schemas.microsoft.com/office/word/2006/wordml" xmlns:wps="http://schemas.microsoft.com/office/word/2010/wordprocessingShape" mc:Ignorable="w14 w15 w16se w16cid w16 w16cex w16sdtdh w16sdtfl w16du wp14">
   <w:body>
     <w:p>
       <w:pPr>
@@ -466,6 +466,115 @@
     </w:p>
     <w:p>
       <w:pPr>
+        <w:jc w:val="center"/>
+        <w:rPr>
+          <w:lang w:val="en-GB"/>
+        </w:rPr>
+      </w:pPr>
+    </w:p>
+    <w:p>
+      <w:pPr>
+        <w:jc w:val="center"/>
+        <w:rPr>
+          <w:lang w:val="en-GB"/>
+        </w:rPr>
+      </w:pPr>
+    </w:p>
+    <w:p>
+      <w:pPr>
+        <w:jc w:val="center"/>
+        <w:rPr>
+          <w:lang w:val="en-GB"/>
+        </w:rPr>
+      </w:pPr>
+    </w:p>
+    <w:p>
+      <w:pPr>
+        <w:jc w:val="center"/>
+        <w:rPr>
+          <w:lang w:val="en-GB"/>
+        </w:rPr>
+      </w:pPr>
+    </w:p>
+    <w:p>
+      <w:pPr>
+        <w:jc w:val="center"/>
+        <w:rPr>
+          <w:lang w:val="en-GB"/>
+        </w:rPr>
+      </w:pPr>
+    </w:p>
+    <w:p>
+      <w:pPr>
+        <w:jc w:val="center"/>
+        <w:rPr>
+          <w:lang w:val="en-GB"/>
+        </w:rPr>
+      </w:pPr>
+    </w:p>
+    <w:p>
+      <w:pPr>
+        <w:jc w:val="center"/>
+        <w:rPr>
+          <w:lang w:val="en-GB"/>
+        </w:rPr>
+      </w:pPr>
+    </w:p>
+    <w:p>
+      <w:pPr>
+        <w:rPr>
+          <w:ins w:id="4" w:author="Lars Folkvard Giske" w:date="2025-09-16T16:19:00Z" w16du:dateUtc="2025-09-16T14:19:00Z"/>
+          <w:lang w:val="en-US"/>
+        </w:rPr>
+      </w:pPr>
+      <w:ins w:id="5" w:author="Lars Folkvard Giske" w:date="2025-09-16T16:19:00Z" w16du:dateUtc="2025-09-16T14:19:00Z">
+        <w:r>
+          <w:rPr>
+            <w:highlight w:val="yellow"/>
+            <w:lang w:val="en-US"/>
+          </w:rPr>
+          <w:t xml:space="preserve">* Updated </w:t>
+        </w:r>
+        <w:r>
+          <w:rPr>
+            <w:highlight w:val="yellow"/>
+            <w:lang w:val="en-US"/>
+          </w:rPr>
+          <w:t xml:space="preserve">with track changes </w:t>
+        </w:r>
+        <w:r>
+          <w:rPr>
+            <w:highlight w:val="yellow"/>
+            <w:lang w:val="en-US"/>
+          </w:rPr>
+          <w:t>from 1.6.2021 version of Microsoft Partner Agreement to nov.2023 version</w:t>
+        </w:r>
+        <w:r>
+          <w:rPr>
+            <w:highlight w:val="yellow"/>
+            <w:lang w:val="en-US"/>
+          </w:rPr>
+          <w:t>.</w:t>
+        </w:r>
+        <w:r>
+          <w:rPr>
+            <w:highlight w:val="yellow"/>
+            <w:lang w:val="en-US"/>
+          </w:rPr>
+          <w:t xml:space="preserve"> (delete before use]</w:t>
+        </w:r>
+      </w:ins>
+    </w:p>
+    <w:p>
+      <w:pPr>
+        <w:jc w:val="center"/>
+        <w:rPr>
+          <w:lang w:val="en-GB"/>
+        </w:rPr>
+      </w:pPr>
+    </w:p>
+    <w:p>
+      <w:pPr>
         <w:pStyle w:val="Overskrift1"/>
         <w:rPr>
           <w:lang w:val="en-GB"/>
@@ -655,7 +764,7 @@
         </w:rPr>
         <w:t xml:space="preserve">Microsoft </w:t>
       </w:r>
-      <w:commentRangeStart w:id="4"/>
+      <w:commentRangeStart w:id="6"/>
       <w:r>
         <w:rPr>
           <w:b w:val="0"/>
@@ -737,7 +846,7 @@
         </w:rPr>
         <w:t>)</w:t>
       </w:r>
-      <w:commentRangeEnd w:id="4"/>
+      <w:commentRangeEnd w:id="6"/>
       <w:r>
         <w:rPr>
           <w:rStyle w:val="Merknadsreferanse"/>
@@ -746,7 +855,7 @@
           <w:color w:val="auto"/>
           <w:lang w:val="en-GB"/>
         </w:rPr>
-        <w:commentReference w:id="4"/>
+        <w:commentReference w:id="6"/>
       </w:r>
       <w:r>
         <w:rPr>
@@ -1818,7 +1927,7 @@
         </w:rPr>
         <w:t xml:space="preserve"> </w:t>
       </w:r>
-      <w:commentRangeStart w:id="5"/>
+      <w:commentRangeStart w:id="7"/>
       <w:r>
         <w:rPr>
           <w:b w:val="0"/>
@@ -1889,7 +1998,7 @@
         </w:rPr>
         <w:t>notice</w:t>
       </w:r>
-      <w:commentRangeEnd w:id="5"/>
+      <w:commentRangeEnd w:id="7"/>
       <w:r>
         <w:rPr>
           <w:rStyle w:val="Merknadsreferanse"/>
@@ -1898,7 +2007,7 @@
           <w:color w:val="auto"/>
           <w:lang w:val="en-GB"/>
         </w:rPr>
-        <w:commentReference w:id="5"/>
+        <w:commentReference w:id="7"/>
       </w:r>
       <w:r>
         <w:rPr>
@@ -1952,7 +2061,7 @@
         </w:rPr>
         <w:t xml:space="preserve">. </w:t>
       </w:r>
-      <w:commentRangeStart w:id="6"/>
+      <w:commentRangeStart w:id="8"/>
       <w:r>
         <w:rPr>
           <w:b w:val="0"/>
@@ -2030,7 +2139,6 @@
         </w:rPr>
         <w:t xml:space="preserve"> notice. </w:t>
       </w:r>
-      <w:proofErr w:type="spellStart"/>
       <w:r>
         <w:rPr>
           <w:b w:val="0"/>
@@ -2038,7 +2146,6 @@
         </w:rPr>
         <w:t>E.g</w:t>
       </w:r>
-      <w:proofErr w:type="spellEnd"/>
       <w:r>
         <w:rPr>
           <w:b w:val="0"/>
@@ -2095,7 +2202,7 @@
         </w:rPr>
         <w:t xml:space="preserve">. </w:t>
       </w:r>
-      <w:commentRangeEnd w:id="6"/>
+      <w:commentRangeEnd w:id="8"/>
       <w:r>
         <w:rPr>
           <w:rStyle w:val="Merknadsreferanse"/>
@@ -2104,7 +2211,7 @@
           <w:color w:val="auto"/>
           <w:lang w:val="en-GB"/>
         </w:rPr>
-        <w:commentReference w:id="6"/>
+        <w:commentReference w:id="8"/>
       </w:r>
     </w:p>
     <w:p>
@@ -2285,7 +2392,7 @@
         </w:rPr>
         <w:t xml:space="preserve"> </w:t>
       </w:r>
-      <w:commentRangeStart w:id="7"/>
+      <w:commentRangeStart w:id="9"/>
       <w:r>
         <w:rPr>
           <w:b w:val="0"/>
@@ -2308,7 +2415,7 @@
         </w:rPr>
         <w:t xml:space="preserve"> </w:t>
       </w:r>
-      <w:commentRangeEnd w:id="7"/>
+      <w:commentRangeEnd w:id="9"/>
       <w:r>
         <w:rPr>
           <w:rStyle w:val="Merknadsreferanse"/>
@@ -2316,7 +2423,7 @@
           <w:b w:val="0"/>
           <w:color w:val="auto"/>
         </w:rPr>
-        <w:commentReference w:id="7"/>
+        <w:commentReference w:id="9"/>
       </w:r>
       <w:r>
         <w:rPr>
@@ -2678,7 +2785,7 @@
         </w:rPr>
         <w:t xml:space="preserve">Microsoft </w:t>
       </w:r>
-      <w:commentRangeStart w:id="8"/>
+      <w:commentRangeStart w:id="10"/>
       <w:r>
         <w:rPr>
           <w:b w:val="0"/>
@@ -2724,7 +2831,7 @@
         </w:rPr>
         <w:t xml:space="preserve"> </w:t>
       </w:r>
-      <w:commentRangeEnd w:id="8"/>
+      <w:commentRangeEnd w:id="10"/>
       <w:r>
         <w:rPr>
           <w:rStyle w:val="Merknadsreferanse"/>
@@ -2732,7 +2839,7 @@
           <w:b w:val="0"/>
           <w:color w:val="auto"/>
         </w:rPr>
-        <w:commentReference w:id="8"/>
+        <w:commentReference w:id="10"/>
       </w:r>
       <w:r>
         <w:rPr>
@@ -2871,7 +2978,7 @@
         </w:rPr>
         <w:t xml:space="preserve">Microsoft </w:t>
       </w:r>
-      <w:commentRangeStart w:id="9"/>
+      <w:commentRangeStart w:id="11"/>
       <w:r>
         <w:rPr>
           <w:b w:val="0"/>
@@ -2904,7 +3011,7 @@
         </w:rPr>
         <w:t>.</w:t>
       </w:r>
-      <w:commentRangeEnd w:id="9"/>
+      <w:commentRangeEnd w:id="11"/>
       <w:r>
         <w:rPr>
           <w:rStyle w:val="Merknadsreferanse"/>
@@ -2912,7 +3019,7 @@
           <w:b w:val="0"/>
           <w:color w:val="auto"/>
         </w:rPr>
-        <w:commentReference w:id="9"/>
+        <w:commentReference w:id="11"/>
       </w:r>
       <w:r>
         <w:rPr>
@@ -3301,7 +3408,7 @@
         </w:rPr>
         <w:t xml:space="preserve">invoice, measured consumption, etc. </w:t>
       </w:r>
-      <w:commentRangeStart w:id="10"/>
+      <w:commentRangeStart w:id="12"/>
       <w:r>
         <w:rPr>
           <w:b w:val="0"/>
@@ -3428,7 +3535,7 @@
         </w:rPr>
         <w:t>n</w:t>
       </w:r>
-      <w:commentRangeEnd w:id="10"/>
+      <w:commentRangeEnd w:id="12"/>
       <w:r>
         <w:rPr>
           <w:rStyle w:val="Merknadsreferanse"/>
@@ -3437,7 +3544,7 @@
           <w:color w:val="auto"/>
           <w:lang w:val="en-GB"/>
         </w:rPr>
-        <w:commentReference w:id="10"/>
+        <w:commentReference w:id="12"/>
       </w:r>
       <w:r>
         <w:rPr>
@@ -4893,8 +5000,8 @@
         </w:rPr>
         <w:t xml:space="preserve"> has</w:t>
       </w:r>
-      <w:commentRangeStart w:id="11"/>
-      <w:commentRangeEnd w:id="11"/>
+      <w:commentRangeStart w:id="13"/>
+      <w:commentRangeEnd w:id="13"/>
       <w:r>
         <w:rPr>
           <w:rStyle w:val="Merknadsreferanse"/>
@@ -4904,7 +5011,7 @@
           <w:highlight w:val="yellow"/>
           <w:lang w:val="en-GB"/>
         </w:rPr>
-        <w:commentReference w:id="11"/>
+        <w:commentReference w:id="13"/>
       </w:r>
       <w:r>
         <w:rPr>
@@ -6506,6 +6613,7 @@
         </w:rPr>
         <w:t xml:space="preserve">Microsoft </w:t>
       </w:r>
+      <w:commentRangeStart w:id="14"/>
       <w:r>
         <w:rPr>
           <w:b w:val="0"/>
@@ -6533,6 +6641,16 @@
           <w:lang w:val="en-GB"/>
         </w:rPr>
         <w:t xml:space="preserve"> </w:t>
+      </w:r>
+      <w:commentRangeEnd w:id="14"/>
+      <w:r>
+        <w:rPr>
+          <w:rStyle w:val="Merknadsreferanse"/>
+          <w:rFonts w:eastAsiaTheme="minorHAnsi" w:cstheme="minorBidi"/>
+          <w:b w:val="0"/>
+          <w:color w:val="auto"/>
+        </w:rPr>
+        <w:commentReference w:id="14"/>
       </w:r>
       <w:r>
         <w:rPr>
@@ -6945,14 +7063,14 @@
         </w:rPr>
         <w:t>Specification of Cloud-services, prices, duration and so forth</w:t>
       </w:r>
-      <w:commentRangeStart w:id="12"/>
-      <w:commentRangeEnd w:id="12"/>
+      <w:commentRangeStart w:id="15"/>
+      <w:commentRangeEnd w:id="15"/>
       <w:r>
         <w:rPr>
           <w:rStyle w:val="Merknadsreferanse"/>
           <w:lang w:val="en-GB"/>
         </w:rPr>
-        <w:commentReference w:id="12"/>
+        <w:commentReference w:id="15"/>
       </w:r>
       <w:r>
         <w:rPr>
@@ -7569,21 +7687,18 @@
             </w:r>
             <w:r>
               <w:rPr>
-                <w:highlight w:val="yellow"/>
                 <w:lang w:val="en-GB"/>
               </w:rPr>
               <w:t>[</w:t>
             </w:r>
             <w:r>
               <w:rPr>
-                <w:highlight w:val="yellow"/>
                 <w:lang w:val="en-GB"/>
               </w:rPr>
               <w:t>portal</w:t>
             </w:r>
             <w:r>
               <w:rPr>
-                <w:highlight w:val="yellow"/>
                 <w:lang w:val="en-GB"/>
               </w:rPr>
               <w:t>]</w:t>
@@ -7592,7 +7707,13 @@
               <w:rPr>
                 <w:lang w:val="en-GB"/>
               </w:rPr>
-              <w:t xml:space="preserve">. </w:t>
+              <w:t>.</w:t>
+            </w:r>
+            <w:r>
+              <w:rPr>
+                <w:lang w:val="en-GB"/>
+              </w:rPr>
+              <w:t xml:space="preserve"> </w:t>
             </w:r>
             <w:r>
               <w:rPr>
@@ -7995,6 +8116,7 @@
               <w:spacing w:before="48" w:after="48"/>
               <w:jc w:val="left"/>
               <w:rPr>
+                <w:ins w:id="16" w:author="Lars Folkvard Giske" w:date="2025-09-16T16:23:00Z" w16du:dateUtc="2025-09-16T14:23:00Z"/>
                 <w:lang w:val="en-GB"/>
               </w:rPr>
             </w:pPr>
@@ -8058,169 +8180,207 @@
               </w:rPr>
               <w:t xml:space="preserve">guided prices, normally accessible from </w:t>
             </w:r>
-            <w:hyperlink r:id="rId17" w:history="1">
+            <w:commentRangeStart w:id="17"/>
+            <w:r>
+              <w:fldChar w:fldCharType="begin"/>
+            </w:r>
+            <w:r>
+              <w:rPr>
+                <w:lang w:val="en-US"/>
+                <w:rPrChange w:id="18" w:author="Lars Folkvard Giske" w:date="2025-09-16T16:23:00Z" w16du:dateUtc="2025-09-16T14:23:00Z">
+                  <w:rPr/>
+                </w:rPrChange>
+              </w:rPr>
+              <w:instrText>HYPERLINK "https://azure.microsoft.com/en-us/pricing/calculator/"</w:instrText>
+            </w:r>
+            <w:r>
+              <w:fldChar w:fldCharType="separate"/>
+            </w:r>
+            <w:r>
+              <w:rPr>
+                <w:rStyle w:val="Hyperkobling"/>
+                <w:color w:val="auto"/>
+                <w:u w:val="none"/>
+                <w:lang w:val="en-GB"/>
+              </w:rPr>
+              <w:t>https://azure.microsoft.com/en-us/pricing/calculator/</w:t>
+            </w:r>
+            <w:r>
+              <w:fldChar w:fldCharType="end"/>
+            </w:r>
+            <w:r>
+              <w:rPr>
+                <w:lang w:val="en-GB"/>
+              </w:rPr>
+              <w:t>.</w:t>
+            </w:r>
+            <w:r>
+              <w:rPr>
+                <w:lang w:val="en-GB"/>
+              </w:rPr>
+              <w:t xml:space="preserve"> </w:t>
+            </w:r>
+            <w:commentRangeEnd w:id="17"/>
+            <w:r>
+              <w:rPr>
+                <w:rStyle w:val="Merknadsreferanse"/>
+                <w:rFonts w:eastAsiaTheme="minorHAnsi" w:cstheme="minorBidi"/>
+                <w:lang w:eastAsia="en-US"/>
+              </w:rPr>
+              <w:commentReference w:id="17"/>
+            </w:r>
+            <w:r>
+              <w:rPr>
+                <w:lang w:val="en-US"/>
+              </w:rPr>
+              <w:t xml:space="preserve">Additional 3. party solutions/licenses deployed on top of the Microsoft Cloud-services will be invoiced according to </w:t>
+            </w:r>
+            <w:r>
+              <w:rPr>
+                <w:lang w:val="en-US"/>
+              </w:rPr>
+              <w:t>Microsoft’s</w:t>
+            </w:r>
+            <w:r>
+              <w:rPr>
+                <w:lang w:val="en-US"/>
+              </w:rPr>
+              <w:t xml:space="preserve"> prevailing price list. </w:t>
+            </w:r>
+            <w:r>
+              <w:rPr>
+                <w:lang w:val="en-GB"/>
+              </w:rPr>
+              <w:t xml:space="preserve">Prices shown in the </w:t>
+            </w:r>
+            <w:r>
+              <w:rPr>
+                <w:lang w:val="en-GB"/>
+              </w:rPr>
+              <w:t>Reseller</w:t>
+            </w:r>
+            <w:r>
+              <w:rPr>
+                <w:lang w:val="en-GB"/>
+              </w:rPr>
+              <w:t xml:space="preserve">’s portal or </w:t>
+            </w:r>
+            <w:r>
+              <w:rPr>
+                <w:lang w:val="en-GB"/>
+              </w:rPr>
+              <w:t xml:space="preserve">elsewhere is </w:t>
+            </w:r>
+            <w:r>
+              <w:rPr>
+                <w:lang w:val="en-GB"/>
+              </w:rPr>
+              <w:t xml:space="preserve">purely </w:t>
+            </w:r>
+            <w:r>
+              <w:rPr>
+                <w:lang w:val="en-GB"/>
+              </w:rPr>
+              <w:t>for informat</w:t>
+            </w:r>
+            <w:r>
+              <w:rPr>
+                <w:lang w:val="en-GB"/>
+              </w:rPr>
+              <w:t>ive</w:t>
+            </w:r>
+            <w:r>
+              <w:rPr>
+                <w:lang w:val="en-GB"/>
+              </w:rPr>
+              <w:t xml:space="preserve"> purposes</w:t>
+            </w:r>
+            <w:r>
+              <w:rPr>
+                <w:lang w:val="en-GB"/>
+              </w:rPr>
+              <w:t xml:space="preserve"> and Microsoft’s </w:t>
+            </w:r>
+            <w:r>
+              <w:rPr>
+                <w:lang w:val="en-GB"/>
+              </w:rPr>
+              <w:t>l</w:t>
+            </w:r>
+            <w:r>
+              <w:rPr>
+                <w:lang w:val="en-US"/>
+              </w:rPr>
+              <w:t>is</w:t>
+            </w:r>
+            <w:r>
+              <w:rPr>
+                <w:lang w:val="en-US"/>
+              </w:rPr>
+              <w:t>t</w:t>
+            </w:r>
+            <w:r>
+              <w:rPr>
+                <w:lang w:val="en-GB"/>
+              </w:rPr>
+              <w:t xml:space="preserve"> </w:t>
+            </w:r>
+            <w:r>
+              <w:rPr>
+                <w:lang w:val="en-GB"/>
+              </w:rPr>
+              <w:t xml:space="preserve">prices shall precede </w:t>
+            </w:r>
+            <w:r>
+              <w:rPr>
+                <w:lang w:val="en-GB"/>
+              </w:rPr>
+              <w:t xml:space="preserve">in case </w:t>
+            </w:r>
+            <w:r>
+              <w:rPr>
+                <w:lang w:val="en-GB"/>
+              </w:rPr>
+              <w:t>of deviatio</w:t>
+            </w:r>
+            <w:r>
+              <w:rPr>
+                <w:lang w:val="en-GB"/>
+              </w:rPr>
+              <w:t>n</w:t>
+            </w:r>
+            <w:r>
+              <w:rPr>
+                <w:lang w:val="en-GB"/>
+              </w:rPr>
+              <w:t xml:space="preserve">. </w:t>
+            </w:r>
+          </w:p>
+          <w:p>
+            <w:pPr>
+              <w:spacing w:before="48" w:after="48"/>
+              <w:jc w:val="left"/>
+              <w:rPr>
+                <w:ins w:id="19" w:author="Lars Folkvard Giske" w:date="2025-09-16T16:23:00Z" w16du:dateUtc="2025-09-16T14:23:00Z"/>
+                <w:lang w:val="en-GB"/>
+              </w:rPr>
+            </w:pPr>
+          </w:p>
+          <w:p>
+            <w:pPr>
+              <w:spacing w:before="48" w:after="48"/>
+              <w:rPr>
+                <w:lang w:val="en-GB"/>
+              </w:rPr>
+            </w:pPr>
+            <w:ins w:id="20" w:author="Lars Folkvard Giske" w:date="2025-09-16T16:23:00Z" w16du:dateUtc="2025-09-16T14:23:00Z">
               <w:r>
                 <w:rPr>
-                  <w:rStyle w:val="Hyperkobling"/>
-                  <w:color w:val="auto"/>
-                  <w:u w:val="none"/>
                   <w:lang w:val="en-GB"/>
                 </w:rPr>
-                <w:t>https://azure.microsoft.com/en-us/pricing/calculator/</w:t>
+                <w:t>For assistance with verification of that the Customer is properly licensed, the Supplier invoices [insert, for example, a fixed sum covering 10 hours per year, and T&amp;M above this]</w:t>
               </w:r>
-            </w:hyperlink>
-            <w:r>
-              <w:rPr>
-                <w:lang w:val="en-GB"/>
-              </w:rPr>
-              <w:t>.</w:t>
-            </w:r>
-            <w:r>
-              <w:rPr>
-                <w:lang w:val="en-GB"/>
-              </w:rPr>
-              <w:t xml:space="preserve"> </w:t>
-            </w:r>
-            <w:r>
-              <w:rPr>
-                <w:lang w:val="en-US"/>
-              </w:rPr>
-              <w:t>Additional 3. party solutions/licenses deployed on top of the </w:t>
-            </w:r>
-            <w:r>
-              <w:rPr>
-                <w:lang w:val="en-US"/>
-              </w:rPr>
-              <w:t>Microsoft</w:t>
-            </w:r>
-            <w:r>
-              <w:rPr>
-                <w:lang w:val="en-US"/>
-              </w:rPr>
-              <w:t xml:space="preserve"> Cloud-services will be invoiced according to </w:t>
-            </w:r>
-            <w:r>
-              <w:rPr>
-                <w:lang w:val="en-US"/>
-              </w:rPr>
-              <w:t>Microsoft’s</w:t>
-            </w:r>
-            <w:r>
-              <w:rPr>
-                <w:lang w:val="en-US"/>
-              </w:rPr>
-              <w:t xml:space="preserve"> prevailing price list. </w:t>
-            </w:r>
-            <w:r>
-              <w:rPr>
-                <w:lang w:val="en-GB"/>
-              </w:rPr>
-              <w:t xml:space="preserve">Prices shown in the </w:t>
-            </w:r>
-            <w:r>
-              <w:rPr>
-                <w:lang w:val="en-GB"/>
-              </w:rPr>
-              <w:t>Reseller</w:t>
-            </w:r>
-            <w:r>
-              <w:rPr>
-                <w:lang w:val="en-GB"/>
-              </w:rPr>
-              <w:t xml:space="preserve">’s portal or </w:t>
-            </w:r>
-            <w:r>
-              <w:rPr>
-                <w:lang w:val="en-GB"/>
-              </w:rPr>
-              <w:t xml:space="preserve">elsewhere is </w:t>
-            </w:r>
-            <w:r>
-              <w:rPr>
-                <w:lang w:val="en-GB"/>
-              </w:rPr>
-              <w:t xml:space="preserve">purely </w:t>
-            </w:r>
-            <w:r>
-              <w:rPr>
-                <w:lang w:val="en-GB"/>
-              </w:rPr>
-              <w:t>for informat</w:t>
-            </w:r>
-            <w:r>
-              <w:rPr>
-                <w:lang w:val="en-GB"/>
-              </w:rPr>
-              <w:t>ive</w:t>
-            </w:r>
-            <w:r>
-              <w:rPr>
-                <w:lang w:val="en-GB"/>
-              </w:rPr>
-              <w:t xml:space="preserve"> purposes</w:t>
-            </w:r>
-            <w:r>
-              <w:rPr>
-                <w:lang w:val="en-GB"/>
-              </w:rPr>
-              <w:t xml:space="preserve"> and Microsoft’s </w:t>
-            </w:r>
-            <w:r>
-              <w:rPr>
-                <w:lang w:val="en-GB"/>
-              </w:rPr>
-              <w:t>l</w:t>
-            </w:r>
-            <w:proofErr w:type="spellStart"/>
-            <w:r>
-              <w:rPr>
-                <w:lang w:val="en-US"/>
-              </w:rPr>
-              <w:t>is</w:t>
-            </w:r>
-            <w:r>
-              <w:rPr>
-                <w:lang w:val="en-US"/>
-              </w:rPr>
-              <w:t>t</w:t>
-            </w:r>
-            <w:proofErr w:type="spellEnd"/>
-            <w:r>
-              <w:rPr>
-                <w:lang w:val="en-GB"/>
-              </w:rPr>
-              <w:t xml:space="preserve"> </w:t>
-            </w:r>
-            <w:r>
-              <w:rPr>
-                <w:lang w:val="en-GB"/>
-              </w:rPr>
-              <w:t xml:space="preserve">prices shall precede </w:t>
-            </w:r>
-            <w:r>
-              <w:rPr>
-                <w:lang w:val="en-GB"/>
-              </w:rPr>
-              <w:t xml:space="preserve">in case </w:t>
-            </w:r>
-            <w:r>
-              <w:rPr>
-                <w:lang w:val="en-GB"/>
-              </w:rPr>
-              <w:t>of deviatio</w:t>
-            </w:r>
-            <w:r>
-              <w:rPr>
-                <w:lang w:val="en-GB"/>
-              </w:rPr>
-              <w:t>n</w:t>
-            </w:r>
-            <w:r>
-              <w:rPr>
-                <w:lang w:val="en-GB"/>
-              </w:rPr>
-              <w:t xml:space="preserve">. </w:t>
-            </w:r>
+            </w:ins>
           </w:p>
         </w:tc>
       </w:tr>
@@ -8240,6 +8400,7 @@
               <w:rPr>
                 <w:lang w:val="en-GB"/>
               </w:rPr>
+              <w:lastRenderedPageBreak/>
               <w:t xml:space="preserve">Time of </w:t>
             </w:r>
             <w:r>
@@ -8384,7 +8545,6 @@
               <w:rPr>
                 <w:lang w:val="en-GB"/>
               </w:rPr>
-              <w:lastRenderedPageBreak/>
               <w:t>Territory</w:t>
             </w:r>
           </w:p>
@@ -8403,43 +8563,7 @@
               <w:rPr>
                 <w:lang w:val="en-US"/>
               </w:rPr>
-              <w:t xml:space="preserve">The </w:t>
-            </w:r>
-            <w:r>
-              <w:rPr>
-                <w:lang w:val="en-US"/>
-              </w:rPr>
-              <w:t>Cloud-s</w:t>
-            </w:r>
-            <w:r>
-              <w:rPr>
-                <w:lang w:val="en-US"/>
-              </w:rPr>
-              <w:t xml:space="preserve">ervices may only be utilized by the Customer in the Territory as defined in the Microsoft Customer Agreement. This can be changed with 30 </w:t>
-            </w:r>
-            <w:r>
-              <w:rPr>
-                <w:lang w:val="en-US"/>
-              </w:rPr>
-              <w:t>days’ notice</w:t>
-            </w:r>
-            <w:r>
-              <w:rPr>
-                <w:lang w:val="en-US"/>
-              </w:rPr>
-              <w:t xml:space="preserve"> by </w:t>
-            </w:r>
-            <w:r>
-              <w:rPr>
-                <w:lang w:val="en-US"/>
-              </w:rPr>
-              <w:t>Microsoft</w:t>
-            </w:r>
-            <w:r>
-              <w:rPr>
-                <w:lang w:val="en-US"/>
-              </w:rPr>
-              <w:t>.</w:t>
+              <w:t>The Cloud-services may only be utilized by the Customer in the Territory as defined in the Microsoft Customer Agreement. This can be changed with 30 days’ notice by Microsoft.</w:t>
             </w:r>
           </w:p>
         </w:tc>
@@ -8477,7 +8601,6 @@
           <w:lang w:val="en-GB"/>
         </w:rPr>
       </w:pPr>
-      <w:proofErr w:type="spellStart"/>
       <w:r>
         <w:rPr>
           <w:b/>
@@ -8487,7 +8610,6 @@
         <w:lastRenderedPageBreak/>
         <w:t>Appedix</w:t>
       </w:r>
-      <w:proofErr w:type="spellEnd"/>
       <w:r>
         <w:rPr>
           <w:b/>
@@ -8519,7 +8641,7 @@
           <w:lang w:val="en-GB"/>
         </w:rPr>
       </w:pPr>
-      <w:bookmarkStart w:id="13" w:name="_Hlk73454913"/>
+      <w:bookmarkStart w:id="21" w:name="_Hlk73454913"/>
       <w:r>
         <w:rPr>
           <w:lang w:val="en-GB"/>
@@ -8598,15 +8720,31 @@
         </w:rPr>
         <w:t xml:space="preserve">: </w:t>
       </w:r>
-      <w:hyperlink r:id="rId18" w:history="1">
-        <w:r>
-          <w:rPr>
-            <w:rStyle w:val="Hyperkobling"/>
-            <w:lang w:val="en-GB"/>
-          </w:rPr>
-          <w:t>https://www.microsoft.com/licensing/docs/customeragreement</w:t>
-        </w:r>
-      </w:hyperlink>
+      <w:r>
+        <w:fldChar w:fldCharType="begin"/>
+      </w:r>
+      <w:r>
+        <w:rPr>
+          <w:lang w:val="en-US"/>
+          <w:rPrChange w:id="22" w:author="Lars Folkvard Giske" w:date="2025-09-16T16:26:00Z" w16du:dateUtc="2025-09-16T14:26:00Z">
+            <w:rPr/>
+          </w:rPrChange>
+        </w:rPr>
+        <w:instrText>HYPERLINK "https://www.microsoft.com/licensing/docs/customeragreement"</w:instrText>
+      </w:r>
+      <w:r>
+        <w:fldChar w:fldCharType="separate"/>
+      </w:r>
+      <w:r>
+        <w:rPr>
+          <w:rStyle w:val="Hyperkobling"/>
+          <w:lang w:val="en-GB"/>
+        </w:rPr>
+        <w:t>https://www.microsoft.com/licensing/docs/customeragreement</w:t>
+      </w:r>
+      <w:r>
+        <w:fldChar w:fldCharType="end"/>
+      </w:r>
     </w:p>
     <w:p>
       <w:pPr>
@@ -8730,21 +8868,12 @@
                 <w:lang w:val="en-GB"/>
               </w:rPr>
             </w:pPr>
-            <w:proofErr w:type="spellStart"/>
             <w:r>
               <w:rPr>
                 <w:u w:val="single"/>
                 <w:lang w:val="en-GB"/>
               </w:rPr>
-              <w:t>Navn</w:t>
-            </w:r>
-            <w:proofErr w:type="spellEnd"/>
-            <w:r>
-              <w:rPr>
-                <w:u w:val="single"/>
-                <w:lang w:val="en-GB"/>
-              </w:rPr>
-              <w:t>:</w:t>
+              <w:t>Navn:</w:t>
             </w:r>
           </w:p>
         </w:tc>
@@ -8871,7 +9000,7 @@
               </w:rPr>
               <w:t xml:space="preserve">Financial </w:t>
             </w:r>
-            <w:commentRangeStart w:id="14"/>
+            <w:commentRangeStart w:id="23"/>
             <w:r>
               <w:rPr>
                 <w:highlight w:val="yellow"/>
@@ -8879,7 +9008,7 @@
               </w:rPr>
               <w:t>addendum</w:t>
             </w:r>
-            <w:commentRangeEnd w:id="14"/>
+            <w:commentRangeEnd w:id="23"/>
             <w:r>
               <w:rPr>
                 <w:rStyle w:val="Merknadsreferanse"/>
@@ -8887,7 +9016,7 @@
                 <w:highlight w:val="yellow"/>
                 <w:lang w:val="en-GB" w:eastAsia="en-US"/>
               </w:rPr>
-              <w:commentReference w:id="14"/>
+              <w:commentReference w:id="23"/>
             </w:r>
           </w:p>
         </w:tc>
@@ -9210,7 +9339,7 @@
         <w:t xml:space="preserve"> </w:t>
       </w:r>
     </w:p>
-    <w:bookmarkEnd w:id="13"/>
+    <w:bookmarkEnd w:id="21"/>
     <w:p>
       <w:pPr>
         <w:rPr>
@@ -9475,7 +9604,7 @@
         </w:rPr>
         <w:t xml:space="preserve">, </w:t>
       </w:r>
-      <w:commentRangeStart w:id="15"/>
+      <w:commentRangeStart w:id="24"/>
       <w:r>
         <w:rPr>
           <w:b w:val="0"/>
@@ -9530,7 +9659,7 @@
         </w:rPr>
         <w:t>.</w:t>
       </w:r>
-      <w:commentRangeEnd w:id="15"/>
+      <w:commentRangeEnd w:id="24"/>
       <w:r>
         <w:rPr>
           <w:rStyle w:val="Merknadsreferanse"/>
@@ -9539,7 +9668,7 @@
           <w:color w:val="auto"/>
           <w:lang w:val="en-GB"/>
         </w:rPr>
-        <w:commentReference w:id="15"/>
+        <w:commentReference w:id="24"/>
       </w:r>
     </w:p>
     <w:p>
@@ -9962,7 +10091,7 @@
           <w:lang w:val="en-GB"/>
         </w:rPr>
       </w:pPr>
-      <w:bookmarkStart w:id="16" w:name="_Hlk71047164"/>
+      <w:bookmarkStart w:id="25" w:name="_Hlk71047164"/>
       <w:r>
         <w:rPr>
           <w:b w:val="0"/>
@@ -10245,7 +10374,7 @@
           <w:lang w:val="en-GB"/>
         </w:rPr>
       </w:pPr>
-      <w:commentRangeStart w:id="17"/>
+      <w:commentRangeStart w:id="26"/>
       <w:r>
         <w:rPr>
           <w:b w:val="0"/>
@@ -11180,7 +11309,7 @@
         </w:rPr>
         <w:t>.</w:t>
       </w:r>
-      <w:commentRangeEnd w:id="17"/>
+      <w:commentRangeEnd w:id="26"/>
       <w:r>
         <w:rPr>
           <w:rStyle w:val="Merknadsreferanse"/>
@@ -11188,7 +11317,7 @@
           <w:b w:val="0"/>
           <w:color w:val="auto"/>
         </w:rPr>
-        <w:commentReference w:id="17"/>
+        <w:commentReference w:id="26"/>
       </w:r>
     </w:p>
     <w:p>
@@ -11484,6 +11613,7 @@
       <w:pPr>
         <w:pStyle w:val="Overskrift2"/>
         <w:rPr>
+          <w:ins w:id="27" w:author="Lars Folkvard Giske" w:date="2025-09-16T16:35:00Z" w16du:dateUtc="2025-09-16T14:35:00Z"/>
           <w:b w:val="0"/>
           <w:bCs/>
           <w:color w:val="auto"/>
@@ -11581,34 +11711,189 @@
         </w:rPr>
         <w:t xml:space="preserve">terms and conditions. </w:t>
       </w:r>
-      <w:bookmarkEnd w:id="16"/>
+      <w:bookmarkEnd w:id="25"/>
     </w:p>
     <w:p>
       <w:pPr>
-        <w:rPr>
-          <w:b/>
-          <w:lang w:val="en-GB"/>
-        </w:rPr>
-      </w:pPr>
+        <w:pStyle w:val="Overskrift1"/>
+        <w:rPr>
+          <w:ins w:id="28" w:author="Lars Folkvard Giske" w:date="2025-09-16T16:35:00Z" w16du:dateUtc="2025-09-16T14:35:00Z"/>
+        </w:rPr>
+      </w:pPr>
+      <w:ins w:id="29" w:author="Lars Folkvard Giske" w:date="2025-09-16T16:35:00Z" w16du:dateUtc="2025-09-16T14:35:00Z">
+        <w:r>
+          <w:t xml:space="preserve">Assistance with license audits </w:t>
+        </w:r>
+      </w:ins>
     </w:p>
     <w:p>
       <w:pPr>
-        <w:spacing w:after="160"/>
-        <w:rPr>
-          <w:b/>
-          <w:lang w:val="en-GB"/>
-        </w:rPr>
-      </w:pPr>
-      <w:r>
-        <w:rPr>
-          <w:b/>
-          <w:lang w:val="en-GB"/>
-        </w:rPr>
-        <w:br w:type="page"/>
-      </w:r>
+        <w:pStyle w:val="Overskrift2"/>
+        <w:rPr>
+          <w:ins w:id="30" w:author="Lars Folkvard Giske" w:date="2025-09-16T16:35:00Z" w16du:dateUtc="2025-09-16T14:35:00Z"/>
+          <w:b w:val="0"/>
+          <w:bCs/>
+          <w:szCs w:val="32"/>
+          <w:lang w:val="en-US"/>
+        </w:rPr>
+      </w:pPr>
+      <w:ins w:id="31" w:author="Lars Folkvard Giske" w:date="2025-09-16T16:35:00Z" w16du:dateUtc="2025-09-16T14:35:00Z">
+        <w:r>
+          <w:rPr>
+            <w:b w:val="0"/>
+            <w:bCs/>
+            <w:szCs w:val="32"/>
+            <w:lang w:val="en-US"/>
+          </w:rPr>
+          <w:t>Microsoft requires Reseller to 1) verify that Customers are using genuine software only when Microsoft software is installed</w:t>
+        </w:r>
+      </w:ins>
+      <w:ins w:id="32" w:author="Lars Folkvard Giske" w:date="2025-09-16T16:39:00Z" w16du:dateUtc="2025-09-16T14:39:00Z">
+        <w:r>
+          <w:rPr>
+            <w:b w:val="0"/>
+            <w:bCs/>
+            <w:szCs w:val="32"/>
+            <w:lang w:val="en-US"/>
+          </w:rPr>
+          <w:t xml:space="preserve"> by the Customer</w:t>
+        </w:r>
+      </w:ins>
+      <w:ins w:id="33" w:author="Lars Folkvard Giske" w:date="2025-09-16T16:35:00Z" w16du:dateUtc="2025-09-16T14:35:00Z">
+        <w:r>
+          <w:rPr>
+            <w:b w:val="0"/>
+            <w:bCs/>
+            <w:szCs w:val="32"/>
+            <w:lang w:val="en-US"/>
+          </w:rPr>
+          <w:t xml:space="preserve">, and 2) assist in ensuring that Customers to whom reseller has resold are properly licensed, such as in terms of number of users and devices. </w:t>
+        </w:r>
+      </w:ins>
     </w:p>
     <w:p>
       <w:pPr>
+        <w:pStyle w:val="Overskrift2"/>
+        <w:rPr>
+          <w:ins w:id="34" w:author="Lars Folkvard Giske" w:date="2025-09-16T16:35:00Z" w16du:dateUtc="2025-09-16T14:35:00Z"/>
+          <w:b w:val="0"/>
+          <w:bCs/>
+          <w:szCs w:val="32"/>
+          <w:lang w:val="en-US"/>
+        </w:rPr>
+      </w:pPr>
+      <w:ins w:id="35" w:author="Lars Folkvard Giske" w:date="2025-09-16T16:35:00Z" w16du:dateUtc="2025-09-16T14:35:00Z">
+        <w:r>
+          <w:rPr>
+            <w:b w:val="0"/>
+            <w:bCs/>
+            <w:szCs w:val="32"/>
+            <w:lang w:val="en-US"/>
+          </w:rPr>
+          <w:t xml:space="preserve">The Customer therefore </w:t>
+        </w:r>
+      </w:ins>
+      <w:ins w:id="36" w:author="Lars Folkvard Giske" w:date="2025-09-16T16:40:00Z" w16du:dateUtc="2025-09-16T14:40:00Z">
+        <w:r>
+          <w:rPr>
+            <w:b w:val="0"/>
+            <w:bCs/>
+            <w:szCs w:val="32"/>
+            <w:lang w:val="en-US"/>
+          </w:rPr>
+          <w:t>agrees</w:t>
+        </w:r>
+      </w:ins>
+      <w:ins w:id="37" w:author="Lars Folkvard Giske" w:date="2025-09-16T16:35:00Z" w16du:dateUtc="2025-09-16T14:35:00Z">
+        <w:r>
+          <w:rPr>
+            <w:b w:val="0"/>
+            <w:bCs/>
+            <w:szCs w:val="32"/>
+            <w:lang w:val="en-US"/>
+          </w:rPr>
+          <w:t xml:space="preserve"> that the Supplier has the right to perform license audits of the Customer, at regular intervals, to verify that the Customer is properly licensed for products subscribe</w:t>
+        </w:r>
+      </w:ins>
+      <w:ins w:id="38" w:author="Lars Folkvard Giske" w:date="2025-09-16T16:40:00Z" w16du:dateUtc="2025-09-16T14:40:00Z">
+        <w:r>
+          <w:rPr>
+            <w:b w:val="0"/>
+            <w:bCs/>
+            <w:szCs w:val="32"/>
+            <w:lang w:val="en-US"/>
+          </w:rPr>
+          <w:t>d</w:t>
+        </w:r>
+      </w:ins>
+      <w:ins w:id="39" w:author="Lars Folkvard Giske" w:date="2025-09-16T16:35:00Z" w16du:dateUtc="2025-09-16T14:35:00Z">
+        <w:r>
+          <w:rPr>
+            <w:b w:val="0"/>
+            <w:bCs/>
+            <w:szCs w:val="32"/>
+            <w:lang w:val="en-US"/>
+          </w:rPr>
+          <w:t xml:space="preserve"> to/ purchased through the Supplier as a reseller. </w:t>
+        </w:r>
+      </w:ins>
+    </w:p>
+    <w:p>
+      <w:pPr>
+        <w:pStyle w:val="Overskrift2"/>
+        <w:rPr>
+          <w:ins w:id="40" w:author="Lars Folkvard Giske" w:date="2025-09-16T16:35:00Z" w16du:dateUtc="2025-09-16T14:35:00Z"/>
+          <w:b w:val="0"/>
+          <w:bCs/>
+          <w:szCs w:val="32"/>
+          <w:lang w:val="en-US"/>
+        </w:rPr>
+      </w:pPr>
+      <w:ins w:id="41" w:author="Lars Folkvard Giske" w:date="2025-09-16T16:35:00Z" w16du:dateUtc="2025-09-16T14:35:00Z">
+        <w:r>
+          <w:rPr>
+            <w:b w:val="0"/>
+            <w:bCs/>
+            <w:szCs w:val="32"/>
+            <w:lang w:val="en-US"/>
+          </w:rPr>
+          <w:t>The Client is obliged to assist free of charge to the extent necessary with the collection of information necessary to perform such an audit, including providing the necessary access to relevant information and documentation.</w:t>
+        </w:r>
+      </w:ins>
+    </w:p>
+    <w:p>
+      <w:pPr>
+        <w:rPr>
+          <w:lang w:val="en-GB"/>
+        </w:rPr>
+      </w:pPr>
+    </w:p>
+    <w:p>
+      <w:pPr>
+        <w:rPr>
+          <w:b/>
+          <w:lang w:val="en-GB"/>
+        </w:rPr>
+      </w:pPr>
+    </w:p>
+    <w:p>
+      <w:pPr>
+        <w:spacing w:after="160"/>
+        <w:rPr>
+          <w:b/>
+          <w:lang w:val="en-GB"/>
+        </w:rPr>
+      </w:pPr>
+      <w:r>
+        <w:rPr>
+          <w:b/>
+          <w:lang w:val="en-GB"/>
+        </w:rPr>
+        <w:br w:type="page"/>
+      </w:r>
+    </w:p>
+    <w:p>
+      <w:pPr>
         <w:rPr>
           <w:lang w:val="en-GB"/>
         </w:rPr>
@@ -11702,12 +11987,12 @@
       </w:pPr>
     </w:p>
     <w:sectPr>
-      <w:headerReference w:type="even" r:id="rId19"/>
-      <w:headerReference w:type="default" r:id="rId20"/>
-      <w:footerReference w:type="even" r:id="rId21"/>
-      <w:footerReference w:type="default" r:id="rId22"/>
-      <w:headerReference w:type="first" r:id="rId23"/>
-      <w:footerReference w:type="first" r:id="rId24"/>
+      <w:headerReference w:type="even" r:id="rId17"/>
+      <w:headerReference w:type="default" r:id="rId18"/>
+      <w:footerReference w:type="even" r:id="rId19"/>
+      <w:footerReference w:type="default" r:id="rId20"/>
+      <w:headerReference w:type="first" r:id="rId21"/>
+      <w:footerReference w:type="first" r:id="rId22"/>
       <w:pgSz w:w="11906" w:h="16838"/>
       <w:pgMar w:top="1928" w:right="1559" w:bottom="284" w:left="1559" w:header="709" w:footer="284" w:gutter="0"/>
       <w:cols w:space="708"/>
@@ -11718,8 +12003,8 @@
 </file>
 
 <file path=word/comments.xml><?xml version="1.0" encoding="utf-8"?>
-<w:comments xmlns:wpc="http://schemas.microsoft.com/office/word/2010/wordprocessingCanvas" xmlns:cx="http://schemas.microsoft.com/office/drawing/2014/chartex" xmlns:cx1="http://schemas.microsoft.com/office/drawing/2015/9/8/chartex" xmlns:cx2="http://schemas.microsoft.com/office/drawing/2015/10/21/chartex" xmlns:cx3="http://schemas.microsoft.com/office/drawing/2016/5/9/chartex" xmlns:cx4="http://schemas.microsoft.com/office/drawing/2016/5/10/chartex" xmlns:cx5="http://schemas.microsoft.com/office/drawing/2016/5/11/chartex" xmlns:cx6="http://schemas.microsoft.com/office/drawing/2016/5/12/chartex" xmlns:cx7="http://schemas.microsoft.com/office/drawing/2016/5/13/chartex" xmlns:cx8="http://schemas.microsoft.com/office/drawing/2016/5/14/chartex" xmlns:mc="http://schemas.openxmlformats.org/markup-compatibility/2006" xmlns:aink="http://schemas.microsoft.com/office/drawing/2016/ink" xmlns:am3d="http://schemas.microsoft.com/office/drawing/2017/model3d" xmlns:o="urn:schemas-microsoft-com:office:office" xmlns:oel="http://schemas.microsoft.com/office/2019/extlst" xmlns:r="http://schemas.openxmlformats.org/officeDocument/2006/relationships" xmlns:m="http://schemas.openxmlformats.org/officeDocument/2006/math" xmlns:v="urn:schemas-microsoft-com:vml" xmlns:wp14="http://schemas.microsoft.com/office/word/2010/wordprocessingDrawing" xmlns:wp="http://schemas.openxmlformats.org/drawingml/2006/wordprocessingDrawing" xmlns:w10="urn:schemas-microsoft-com:office:word" xmlns:w="http://schemas.openxmlformats.org/wordprocessingml/2006/main" xmlns:w14="http://schemas.microsoft.com/office/word/2010/wordml" xmlns:w15="http://schemas.microsoft.com/office/word/2012/wordml" xmlns:w16cex="http://schemas.microsoft.com/office/word/2018/wordml/cex" xmlns:w16cid="http://schemas.microsoft.com/office/word/2016/wordml/cid" xmlns:w16="http://schemas.microsoft.com/office/word/2018/wordml" xmlns:w16sdtdh="http://schemas.microsoft.com/office/word/2020/wordml/sdtdatahash" xmlns:w16se="http://schemas.microsoft.com/office/word/2015/wordml/symex" xmlns:wpg="http://schemas.microsoft.com/office/word/2010/wordprocessingGroup" xmlns:wpi="http://schemas.microsoft.com/office/word/2010/wordprocessingInk" xmlns:wne="http://schemas.microsoft.com/office/word/2006/wordml" xmlns:wps="http://schemas.microsoft.com/office/word/2010/wordprocessingShape" mc:Ignorable="w14 w15 w16se w16cid w16 w16cex w16sdtdh wp14">
-  <w:comment w:id="4" w:author="Lars Folkvard Giske" w:date="2021-10-04T16:48:00Z" w:initials="LFG">
+<w:comments xmlns:wpc="http://schemas.microsoft.com/office/word/2010/wordprocessingCanvas" xmlns:cx="http://schemas.microsoft.com/office/drawing/2014/chartex" xmlns:cx1="http://schemas.microsoft.com/office/drawing/2015/9/8/chartex" xmlns:cx2="http://schemas.microsoft.com/office/drawing/2015/10/21/chartex" xmlns:cx3="http://schemas.microsoft.com/office/drawing/2016/5/9/chartex" xmlns:cx4="http://schemas.microsoft.com/office/drawing/2016/5/10/chartex" xmlns:cx5="http://schemas.microsoft.com/office/drawing/2016/5/11/chartex" xmlns:cx6="http://schemas.microsoft.com/office/drawing/2016/5/12/chartex" xmlns:cx7="http://schemas.microsoft.com/office/drawing/2016/5/13/chartex" xmlns:cx8="http://schemas.microsoft.com/office/drawing/2016/5/14/chartex" xmlns:mc="http://schemas.openxmlformats.org/markup-compatibility/2006" xmlns:aink="http://schemas.microsoft.com/office/drawing/2016/ink" xmlns:am3d="http://schemas.microsoft.com/office/drawing/2017/model3d" xmlns:o="urn:schemas-microsoft-com:office:office" xmlns:oel="http://schemas.microsoft.com/office/2019/extlst" xmlns:r="http://schemas.openxmlformats.org/officeDocument/2006/relationships" xmlns:m="http://schemas.openxmlformats.org/officeDocument/2006/math" xmlns:v="urn:schemas-microsoft-com:vml" xmlns:wp14="http://schemas.microsoft.com/office/word/2010/wordprocessingDrawing" xmlns:wp="http://schemas.openxmlformats.org/drawingml/2006/wordprocessingDrawing" xmlns:w10="urn:schemas-microsoft-com:office:word" xmlns:w="http://schemas.openxmlformats.org/wordprocessingml/2006/main" xmlns:w14="http://schemas.microsoft.com/office/word/2010/wordml" xmlns:w15="http://schemas.microsoft.com/office/word/2012/wordml" xmlns:w16cex="http://schemas.microsoft.com/office/word/2018/wordml/cex" xmlns:w16cid="http://schemas.microsoft.com/office/word/2016/wordml/cid" xmlns:w16="http://schemas.microsoft.com/office/word/2018/wordml" xmlns:w16du="http://schemas.microsoft.com/office/word/2023/wordml/word16du" xmlns:w16sdtdh="http://schemas.microsoft.com/office/word/2020/wordml/sdtdatahash" xmlns:w16sdtfl="http://schemas.microsoft.com/office/word/2024/wordml/sdtformatlock" xmlns:w16se="http://schemas.microsoft.com/office/word/2015/wordml/symex" xmlns:wpg="http://schemas.microsoft.com/office/word/2010/wordprocessingGroup" xmlns:wpi="http://schemas.microsoft.com/office/word/2010/wordprocessingInk" xmlns:wne="http://schemas.microsoft.com/office/word/2006/wordml" xmlns:wps="http://schemas.microsoft.com/office/word/2010/wordprocessingShape" mc:Ignorable="w14 w15 w16se w16cid w16 w16cex w16sdtdh w16sdtfl w16du wp14">
+  <w:comment w:id="6" w:author="Lars Folkvard Giske" w:date="2021-10-04T16:48:00Z" w:initials="LFG">
     <w:p>
       <w:pPr>
         <w:pStyle w:val="Merknadstekst"/>
@@ -11738,7 +12023,7 @@
       </w:r>
     </w:p>
   </w:comment>
-  <w:comment w:id="5" w:author="Lars Folkvard Giske" w:date="2021-07-01T17:34:00Z" w:initials="LFG">
+  <w:comment w:id="7" w:author="Lars Folkvard Giske" w:date="2021-07-01T17:34:00Z" w:initials="LFG">
     <w:p>
       <w:pPr>
         <w:pStyle w:val="Merknadstekst"/>
@@ -11754,7 +12039,7 @@
       </w:r>
     </w:p>
   </w:comment>
-  <w:comment w:id="6" w:author="Lars Folkvard Giske" w:date="2021-07-01T17:34:00Z" w:initials="LFG">
+  <w:comment w:id="8" w:author="Lars Folkvard Giske" w:date="2021-07-01T17:34:00Z" w:initials="LFG">
     <w:p>
       <w:pPr>
         <w:pStyle w:val="Merknadstekst"/>
@@ -11770,7 +12055,7 @@
       </w:r>
     </w:p>
   </w:comment>
-  <w:comment w:id="7" w:author="Lars Folkvard Giske" w:date="2023-09-12T13:30:00Z" w:initials="LFG">
+  <w:comment w:id="9" w:author="Lars Folkvard Giske" w:date="2023-09-12T13:30:00Z" w:initials="LFG">
     <w:p>
       <w:pPr>
         <w:pStyle w:val="Merknadstekst"/>
@@ -11786,7 +12071,7 @@
       </w:r>
     </w:p>
   </w:comment>
-  <w:comment w:id="8" w:author="Lars Folkvard Giske" w:date="2023-09-12T10:50:00Z" w:initials="LFG">
+  <w:comment w:id="10" w:author="Lars Folkvard Giske" w:date="2023-09-12T10:50:00Z" w:initials="LFG">
     <w:p>
       <w:pPr>
         <w:pStyle w:val="Merknadstekst"/>
@@ -11802,7 +12087,7 @@
       </w:r>
     </w:p>
   </w:comment>
-  <w:comment w:id="9" w:author="Lars Folkvard Giske" w:date="2023-09-12T10:52:00Z" w:initials="LFG">
+  <w:comment w:id="11" w:author="Lars Folkvard Giske" w:date="2023-09-12T10:52:00Z" w:initials="LFG">
     <w:p>
       <w:pPr>
         <w:pStyle w:val="Merknadstekst"/>
@@ -11818,7 +12103,7 @@
       </w:r>
     </w:p>
   </w:comment>
-  <w:comment w:id="10" w:author="Lars Folkvard Giske" w:date="2021-10-04T16:52:00Z" w:initials="LFG">
+  <w:comment w:id="12" w:author="Lars Folkvard Giske" w:date="2021-10-04T16:52:00Z" w:initials="LFG">
     <w:p>
       <w:pPr>
         <w:pStyle w:val="Merknadstekst"/>
@@ -11847,7 +12132,7 @@
       </w:r>
     </w:p>
   </w:comment>
-  <w:comment w:id="11" w:author="Lars Folkvard Giske" w:date="2021-10-04T16:57:00Z" w:initials="LFG">
+  <w:comment w:id="13" w:author="Lars Folkvard Giske" w:date="2021-10-04T16:57:00Z" w:initials="LFG">
     <w:p>
       <w:pPr>
         <w:pStyle w:val="Merknadstekst"/>
@@ -11884,7 +12169,7 @@
       </w:r>
     </w:p>
   </w:comment>
-  <w:comment w:id="12" w:author="Lars Folkvard Giske" w:date="2021-10-04T17:02:00Z" w:initials="LFG">
+  <w:comment w:id="14" w:author="Lars Folkvard Giske" w:date="2025-09-16T16:20:00Z" w:initials="LG">
     <w:p>
       <w:pPr>
         <w:pStyle w:val="Merknadstekst"/>
@@ -11896,11 +12181,11 @@
         <w:annotationRef/>
       </w:r>
       <w:r>
-        <w:t xml:space="preserve">The specification below is a suggestion that must be reviewed and adapted by the reseller itself. </w:t>
+        <w:t>Remove if you are a "direct bill" CSP and not "indirect reseller" that must enter into an agreement with a distributor</w:t>
       </w:r>
     </w:p>
   </w:comment>
-  <w:comment w:id="14" w:author="Lars Folkvard Giske" w:date="2021-05-04T19:14:00Z" w:initials="LFG">
+  <w:comment w:id="15" w:author="Lars Folkvard Giske" w:date="2021-10-04T17:02:00Z" w:initials="LFG">
     <w:p>
       <w:pPr>
         <w:pStyle w:val="Merknadstekst"/>
@@ -11912,17 +12197,11 @@
         <w:annotationRef/>
       </w:r>
       <w:r>
-        <w:rPr>
-          <w:lang w:val="en-US"/>
-        </w:rPr>
-        <w:t xml:space="preserve">Remove if the Customer is not in the Banking/Finance industry. If the document is used, remember to tick in the Microsoft partner portal that the document is part of the terms that apply to the Customer. </w:t>
-      </w:r>
-      <w:r>
-        <w:t xml:space="preserve"> </w:t>
+        <w:t xml:space="preserve">The specification below is a suggestion that must be reviewed and adapted by the reseller itself. </w:t>
       </w:r>
     </w:p>
   </w:comment>
-  <w:comment w:id="15" w:author="Lars Folkvard Giske" w:date="2021-07-01T17:50:00Z" w:initials="LFG">
+  <w:comment w:id="17" w:author="Lars Folkvard Giske" w:date="2025-09-16T16:25:00Z" w:initials="LG">
     <w:p>
       <w:pPr>
         <w:pStyle w:val="Merknadstekst"/>
@@ -11934,11 +12213,49 @@
         <w:annotationRef/>
       </w:r>
       <w:r>
-        <w:t>Verify that this is correct for your set-up</w:t>
+        <w:t>Remember to verify that this points to the correct location for MS list prices.</w:t>
       </w:r>
     </w:p>
   </w:comment>
-  <w:comment w:id="17" w:author="Lars Folkvard Giske" w:date="2023-09-12T15:35:00Z" w:initials="LFG">
+  <w:comment w:id="23" w:author="Lars Folkvard Giske" w:date="2021-05-04T19:14:00Z" w:initials="LFG">
+    <w:p>
+      <w:pPr>
+        <w:pStyle w:val="Merknadstekst"/>
+      </w:pPr>
+      <w:r>
+        <w:rPr>
+          <w:rStyle w:val="Merknadsreferanse"/>
+        </w:rPr>
+        <w:annotationRef/>
+      </w:r>
+      <w:r>
+        <w:rPr>
+          <w:lang w:val="en-US"/>
+        </w:rPr>
+        <w:t xml:space="preserve">Remove if the Customer is not in the Banking/Finance industry. If the document is used, remember to tick in the Microsoft partner portal that the document is part of the terms that apply to the Customer. </w:t>
+      </w:r>
+      <w:r>
+        <w:t xml:space="preserve"> </w:t>
+      </w:r>
+    </w:p>
+  </w:comment>
+  <w:comment w:id="24" w:author="Lars Folkvard Giske" w:date="2021-07-01T17:50:00Z" w:initials="LFG">
+    <w:p>
+      <w:pPr>
+        <w:pStyle w:val="Merknadstekst"/>
+      </w:pPr>
+      <w:r>
+        <w:rPr>
+          <w:rStyle w:val="Merknadsreferanse"/>
+        </w:rPr>
+        <w:annotationRef/>
+      </w:r>
+      <w:r>
+        <w:t>Verify that this is correct for your set-up</w:t>
+      </w:r>
+    </w:p>
+  </w:comment>
+  <w:comment w:id="26" w:author="Lars Folkvard Giske" w:date="2023-09-12T15:35:00Z" w:initials="LFG">
     <w:p>
       <w:pPr>
         <w:pStyle w:val="Merknadstekst"/>
@@ -11958,7 +12275,7 @@
 </file>
 
 <file path=word/commentsExtended.xml><?xml version="1.0" encoding="utf-8"?>
-<w15:commentsEx xmlns:wpc="http://schemas.microsoft.com/office/word/2010/wordprocessingCanvas" xmlns:cx="http://schemas.microsoft.com/office/drawing/2014/chartex" xmlns:cx1="http://schemas.microsoft.com/office/drawing/2015/9/8/chartex" xmlns:cx2="http://schemas.microsoft.com/office/drawing/2015/10/21/chartex" xmlns:cx3="http://schemas.microsoft.com/office/drawing/2016/5/9/chartex" xmlns:cx4="http://schemas.microsoft.com/office/drawing/2016/5/10/chartex" xmlns:cx5="http://schemas.microsoft.com/office/drawing/2016/5/11/chartex" xmlns:cx6="http://schemas.microsoft.com/office/drawing/2016/5/12/chartex" xmlns:cx7="http://schemas.microsoft.com/office/drawing/2016/5/13/chartex" xmlns:cx8="http://schemas.microsoft.com/office/drawing/2016/5/14/chartex" xmlns:mc="http://schemas.openxmlformats.org/markup-compatibility/2006" xmlns:aink="http://schemas.microsoft.com/office/drawing/2016/ink" xmlns:am3d="http://schemas.microsoft.com/office/drawing/2017/model3d" xmlns:o="urn:schemas-microsoft-com:office:office" xmlns:oel="http://schemas.microsoft.com/office/2019/extlst" xmlns:r="http://schemas.openxmlformats.org/officeDocument/2006/relationships" xmlns:m="http://schemas.openxmlformats.org/officeDocument/2006/math" xmlns:v="urn:schemas-microsoft-com:vml" xmlns:wp14="http://schemas.microsoft.com/office/word/2010/wordprocessingDrawing" xmlns:wp="http://schemas.openxmlformats.org/drawingml/2006/wordprocessingDrawing" xmlns:w10="urn:schemas-microsoft-com:office:word" xmlns:w="http://schemas.openxmlformats.org/wordprocessingml/2006/main" xmlns:w14="http://schemas.microsoft.com/office/word/2010/wordml" xmlns:w15="http://schemas.microsoft.com/office/word/2012/wordml" xmlns:w16cex="http://schemas.microsoft.com/office/word/2018/wordml/cex" xmlns:w16cid="http://schemas.microsoft.com/office/word/2016/wordml/cid" xmlns:w16="http://schemas.microsoft.com/office/word/2018/wordml" xmlns:w16sdtdh="http://schemas.microsoft.com/office/word/2020/wordml/sdtdatahash" xmlns:w16se="http://schemas.microsoft.com/office/word/2015/wordml/symex" xmlns:wpg="http://schemas.microsoft.com/office/word/2010/wordprocessingGroup" xmlns:wpi="http://schemas.microsoft.com/office/word/2010/wordprocessingInk" xmlns:wne="http://schemas.microsoft.com/office/word/2006/wordml" xmlns:wps="http://schemas.microsoft.com/office/word/2010/wordprocessingShape" mc:Ignorable="w14 w15 w16se w16cid w16 w16cex w16sdtdh wp14">
+<w15:commentsEx xmlns:wpc="http://schemas.microsoft.com/office/word/2010/wordprocessingCanvas" xmlns:cx="http://schemas.microsoft.com/office/drawing/2014/chartex" xmlns:cx1="http://schemas.microsoft.com/office/drawing/2015/9/8/chartex" xmlns:cx2="http://schemas.microsoft.com/office/drawing/2015/10/21/chartex" xmlns:cx3="http://schemas.microsoft.com/office/drawing/2016/5/9/chartex" xmlns:cx4="http://schemas.microsoft.com/office/drawing/2016/5/10/chartex" xmlns:cx5="http://schemas.microsoft.com/office/drawing/2016/5/11/chartex" xmlns:cx6="http://schemas.microsoft.com/office/drawing/2016/5/12/chartex" xmlns:cx7="http://schemas.microsoft.com/office/drawing/2016/5/13/chartex" xmlns:cx8="http://schemas.microsoft.com/office/drawing/2016/5/14/chartex" xmlns:mc="http://schemas.openxmlformats.org/markup-compatibility/2006" xmlns:aink="http://schemas.microsoft.com/office/drawing/2016/ink" xmlns:am3d="http://schemas.microsoft.com/office/drawing/2017/model3d" xmlns:o="urn:schemas-microsoft-com:office:office" xmlns:oel="http://schemas.microsoft.com/office/2019/extlst" xmlns:r="http://schemas.openxmlformats.org/officeDocument/2006/relationships" xmlns:m="http://schemas.openxmlformats.org/officeDocument/2006/math" xmlns:v="urn:schemas-microsoft-com:vml" xmlns:wp14="http://schemas.microsoft.com/office/word/2010/wordprocessingDrawing" xmlns:wp="http://schemas.openxmlformats.org/drawingml/2006/wordprocessingDrawing" xmlns:w10="urn:schemas-microsoft-com:office:word" xmlns:w="http://schemas.openxmlformats.org/wordprocessingml/2006/main" xmlns:w14="http://schemas.microsoft.com/office/word/2010/wordml" xmlns:w15="http://schemas.microsoft.com/office/word/2012/wordml" xmlns:w16cex="http://schemas.microsoft.com/office/word/2018/wordml/cex" xmlns:w16cid="http://schemas.microsoft.com/office/word/2016/wordml/cid" xmlns:w16="http://schemas.microsoft.com/office/word/2018/wordml" xmlns:w16du="http://schemas.microsoft.com/office/word/2023/wordml/word16du" xmlns:w16sdtdh="http://schemas.microsoft.com/office/word/2020/wordml/sdtdatahash" xmlns:w16sdtfl="http://schemas.microsoft.com/office/word/2024/wordml/sdtformatlock" xmlns:w16se="http://schemas.microsoft.com/office/word/2015/wordml/symex" xmlns:wpg="http://schemas.microsoft.com/office/word/2010/wordprocessingGroup" xmlns:wpi="http://schemas.microsoft.com/office/word/2010/wordprocessingInk" xmlns:wne="http://schemas.microsoft.com/office/word/2006/wordml" xmlns:wps="http://schemas.microsoft.com/office/word/2010/wordprocessingShape" mc:Ignorable="w14 w15 w16se w16cid w16 w16cex w16sdtdh w16sdtfl w16du wp14">
   <w15:commentEx w15:paraId="596E4866" w15:done="0"/>
   <w15:commentEx w15:paraId="76DC62A5" w15:done="0"/>
   <w15:commentEx w15:paraId="7FC13BDD" w15:done="0"/>
@@ -11967,7 +12284,9 @@
   <w15:commentEx w15:paraId="25AB35AB" w15:done="0"/>
   <w15:commentEx w15:paraId="760F3816" w15:done="0"/>
   <w15:commentEx w15:paraId="5114EB2C" w15:done="0"/>
+  <w15:commentEx w15:paraId="7BC7BA4C" w15:done="0"/>
   <w15:commentEx w15:paraId="435E46CA" w15:done="0"/>
+  <w15:commentEx w15:paraId="5B9DE2EE" w15:done="0"/>
   <w15:commentEx w15:paraId="12CE9B03" w15:done="0"/>
   <w15:commentEx w15:paraId="1B1D7D96" w15:done="0"/>
   <w15:commentEx w15:paraId="12E7DAD6" w15:done="0"/>
@@ -11975,7 +12294,7 @@
 </file>
 
 <file path=word/commentsExtensible.xml><?xml version="1.0" encoding="utf-8"?>
-<w16cex:commentsExtensible xmlns:wpc="http://schemas.microsoft.com/office/word/2010/wordprocessingCanvas" xmlns:cx="http://schemas.microsoft.com/office/drawing/2014/chartex" xmlns:cx1="http://schemas.microsoft.com/office/drawing/2015/9/8/chartex" xmlns:cx2="http://schemas.microsoft.com/office/drawing/2015/10/21/chartex" xmlns:cx3="http://schemas.microsoft.com/office/drawing/2016/5/9/chartex" xmlns:cx4="http://schemas.microsoft.com/office/drawing/2016/5/10/chartex" xmlns:cx5="http://schemas.microsoft.com/office/drawing/2016/5/11/chartex" xmlns:cx6="http://schemas.microsoft.com/office/drawing/2016/5/12/chartex" xmlns:cx7="http://schemas.microsoft.com/office/drawing/2016/5/13/chartex" xmlns:cx8="http://schemas.microsoft.com/office/drawing/2016/5/14/chartex" xmlns:mc="http://schemas.openxmlformats.org/markup-compatibility/2006" xmlns:aink="http://schemas.microsoft.com/office/drawing/2016/ink" xmlns:am3d="http://schemas.microsoft.com/office/drawing/2017/model3d" xmlns:o="urn:schemas-microsoft-com:office:office" xmlns:oel="http://schemas.microsoft.com/office/2019/extlst" xmlns:r="http://schemas.openxmlformats.org/officeDocument/2006/relationships" xmlns:m="http://schemas.openxmlformats.org/officeDocument/2006/math" xmlns:v="urn:schemas-microsoft-com:vml" xmlns:wp14="http://schemas.microsoft.com/office/word/2010/wordprocessingDrawing" xmlns:wp="http://schemas.openxmlformats.org/drawingml/2006/wordprocessingDrawing" xmlns:w10="urn:schemas-microsoft-com:office:word" xmlns:w="http://schemas.openxmlformats.org/wordprocessingml/2006/main" xmlns:w14="http://schemas.microsoft.com/office/word/2010/wordml" xmlns:w15="http://schemas.microsoft.com/office/word/2012/wordml" xmlns:w16cex="http://schemas.microsoft.com/office/word/2018/wordml/cex" xmlns:w16cid="http://schemas.microsoft.com/office/word/2016/wordml/cid" xmlns:w16="http://schemas.microsoft.com/office/word/2018/wordml" xmlns:w16sdtdh="http://schemas.microsoft.com/office/word/2020/wordml/sdtdatahash" xmlns:w16se="http://schemas.microsoft.com/office/word/2015/wordml/symex" xmlns:wpg="http://schemas.microsoft.com/office/word/2010/wordprocessingGroup" xmlns:wpi="http://schemas.microsoft.com/office/word/2010/wordprocessingInk" xmlns:wne="http://schemas.microsoft.com/office/word/2006/wordml" xmlns:wps="http://schemas.microsoft.com/office/word/2010/wordprocessingShape" mc:Ignorable="w14 w15 w16se w16cid w16 w16cex w16sdtdh wp14">
+<w16cex:commentsExtensible xmlns:wpc="http://schemas.microsoft.com/office/word/2010/wordprocessingCanvas" xmlns:cx="http://schemas.microsoft.com/office/drawing/2014/chartex" xmlns:cx1="http://schemas.microsoft.com/office/drawing/2015/9/8/chartex" xmlns:cx2="http://schemas.microsoft.com/office/drawing/2015/10/21/chartex" xmlns:cx3="http://schemas.microsoft.com/office/drawing/2016/5/9/chartex" xmlns:cx4="http://schemas.microsoft.com/office/drawing/2016/5/10/chartex" xmlns:cx5="http://schemas.microsoft.com/office/drawing/2016/5/11/chartex" xmlns:cx6="http://schemas.microsoft.com/office/drawing/2016/5/12/chartex" xmlns:cx7="http://schemas.microsoft.com/office/drawing/2016/5/13/chartex" xmlns:cx8="http://schemas.microsoft.com/office/drawing/2016/5/14/chartex" xmlns:cr="http://schemas.microsoft.com/office/comments/2020/reactions" xmlns:mc="http://schemas.openxmlformats.org/markup-compatibility/2006" xmlns:aink="http://schemas.microsoft.com/office/drawing/2016/ink" xmlns:am3d="http://schemas.microsoft.com/office/drawing/2017/model3d" xmlns:o="urn:schemas-microsoft-com:office:office" xmlns:oel="http://schemas.microsoft.com/office/2019/extlst" xmlns:r="http://schemas.openxmlformats.org/officeDocument/2006/relationships" xmlns:m="http://schemas.openxmlformats.org/officeDocument/2006/math" xmlns:v="urn:schemas-microsoft-com:vml" xmlns:wp14="http://schemas.microsoft.com/office/word/2010/wordprocessingDrawing" xmlns:wp="http://schemas.openxmlformats.org/drawingml/2006/wordprocessingDrawing" xmlns:w10="urn:schemas-microsoft-com:office:word" xmlns:w="http://schemas.openxmlformats.org/wordprocessingml/2006/main" xmlns:w14="http://schemas.microsoft.com/office/word/2010/wordml" xmlns:w15="http://schemas.microsoft.com/office/word/2012/wordml" xmlns:w16cex="http://schemas.microsoft.com/office/word/2018/wordml/cex" xmlns:w16cid="http://schemas.microsoft.com/office/word/2016/wordml/cid" xmlns:w16="http://schemas.microsoft.com/office/word/2018/wordml" xmlns:w16du="http://schemas.microsoft.com/office/word/2023/wordml/word16du" xmlns:w16sdtdh="http://schemas.microsoft.com/office/word/2020/wordml/sdtdatahash" xmlns:w16sdtfl="http://schemas.microsoft.com/office/word/2024/wordml/sdtformatlock" xmlns:w16se="http://schemas.microsoft.com/office/word/2015/wordml/symex" xmlns:wpg="http://schemas.microsoft.com/office/word/2010/wordprocessingGroup" xmlns:wpi="http://schemas.microsoft.com/office/word/2010/wordprocessingInk" xmlns:wne="http://schemas.microsoft.com/office/word/2006/wordml" xmlns:wps="http://schemas.microsoft.com/office/word/2010/wordprocessingShape" mc:Ignorable="w14 w15 w16se w16cid w16 w16cex w16sdtdh w16sdtfl cr w16du wp14">
   <w16cex:commentExtensible w16cex:durableId="2505AED5" w16cex:dateUtc="2021-10-04T14:48:00Z"/>
   <w16cex:commentExtensible w16cex:durableId="24887B2C" w16cex:dateUtc="2021-07-01T15:34:00Z"/>
   <w16cex:commentExtensible w16cex:durableId="24887B09" w16cex:dateUtc="2021-07-01T15:34:00Z"/>
@@ -11984,14 +12303,16 @@
   <w16cex:commentExtensible w16cex:durableId="28AAC15D" w16cex:dateUtc="2023-09-12T08:52:00Z"/>
   <w16cex:commentExtensible w16cex:durableId="2505AFCB" w16cex:dateUtc="2021-10-04T14:52:00Z"/>
   <w16cex:commentExtensible w16cex:durableId="2505B100" w16cex:dateUtc="2021-10-04T14:57:00Z"/>
+  <w16cex:commentExtensible w16cex:durableId="7378801B" w16cex:dateUtc="2025-09-16T14:20:00Z"/>
   <w16cex:commentExtensible w16cex:durableId="2505B235" w16cex:dateUtc="2021-10-04T15:02:00Z"/>
+  <w16cex:commentExtensible w16cex:durableId="554A18FE" w16cex:dateUtc="2025-09-16T14:25:00Z"/>
   <w16cex:commentExtensible w16cex:durableId="24887EE7" w16cex:dateUtc="2021-07-01T15:50:00Z"/>
   <w16cex:commentExtensible w16cex:durableId="28AB03A5" w16cex:dateUtc="2023-09-12T13:35:00Z"/>
 </w16cex:commentsExtensible>
 </file>
 
 <file path=word/commentsIds.xml><?xml version="1.0" encoding="utf-8"?>
-<w16cid:commentsIds xmlns:wpc="http://schemas.microsoft.com/office/word/2010/wordprocessingCanvas" xmlns:cx="http://schemas.microsoft.com/office/drawing/2014/chartex" xmlns:cx1="http://schemas.microsoft.com/office/drawing/2015/9/8/chartex" xmlns:cx2="http://schemas.microsoft.com/office/drawing/2015/10/21/chartex" xmlns:cx3="http://schemas.microsoft.com/office/drawing/2016/5/9/chartex" xmlns:cx4="http://schemas.microsoft.com/office/drawing/2016/5/10/chartex" xmlns:cx5="http://schemas.microsoft.com/office/drawing/2016/5/11/chartex" xmlns:cx6="http://schemas.microsoft.com/office/drawing/2016/5/12/chartex" xmlns:cx7="http://schemas.microsoft.com/office/drawing/2016/5/13/chartex" xmlns:cx8="http://schemas.microsoft.com/office/drawing/2016/5/14/chartex" xmlns:mc="http://schemas.openxmlformats.org/markup-compatibility/2006" xmlns:aink="http://schemas.microsoft.com/office/drawing/2016/ink" xmlns:am3d="http://schemas.microsoft.com/office/drawing/2017/model3d" xmlns:o="urn:schemas-microsoft-com:office:office" xmlns:oel="http://schemas.microsoft.com/office/2019/extlst" xmlns:r="http://schemas.openxmlformats.org/officeDocument/2006/relationships" xmlns:m="http://schemas.openxmlformats.org/officeDocument/2006/math" xmlns:v="urn:schemas-microsoft-com:vml" xmlns:wp14="http://schemas.microsoft.com/office/word/2010/wordprocessingDrawing" xmlns:wp="http://schemas.openxmlformats.org/drawingml/2006/wordprocessingDrawing" xmlns:w10="urn:schemas-microsoft-com:office:word" xmlns:w="http://schemas.openxmlformats.org/wordprocessingml/2006/main" xmlns:w14="http://schemas.microsoft.com/office/word/2010/wordml" xmlns:w15="http://schemas.microsoft.com/office/word/2012/wordml" xmlns:w16cex="http://schemas.microsoft.com/office/word/2018/wordml/cex" xmlns:w16cid="http://schemas.microsoft.com/office/word/2016/wordml/cid" xmlns:w16="http://schemas.microsoft.com/office/word/2018/wordml" xmlns:w16sdtdh="http://schemas.microsoft.com/office/word/2020/wordml/sdtdatahash" xmlns:w16se="http://schemas.microsoft.com/office/word/2015/wordml/symex" xmlns:wpg="http://schemas.microsoft.com/office/word/2010/wordprocessingGroup" xmlns:wpi="http://schemas.microsoft.com/office/word/2010/wordprocessingInk" xmlns:wne="http://schemas.microsoft.com/office/word/2006/wordml" xmlns:wps="http://schemas.microsoft.com/office/word/2010/wordprocessingShape" mc:Ignorable="w14 w15 w16se w16cid w16 w16cex w16sdtdh wp14">
+<w16cid:commentsIds xmlns:wpc="http://schemas.microsoft.com/office/word/2010/wordprocessingCanvas" xmlns:cx="http://schemas.microsoft.com/office/drawing/2014/chartex" xmlns:cx1="http://schemas.microsoft.com/office/drawing/2015/9/8/chartex" xmlns:cx2="http://schemas.microsoft.com/office/drawing/2015/10/21/chartex" xmlns:cx3="http://schemas.microsoft.com/office/drawing/2016/5/9/chartex" xmlns:cx4="http://schemas.microsoft.com/office/drawing/2016/5/10/chartex" xmlns:cx5="http://schemas.microsoft.com/office/drawing/2016/5/11/chartex" xmlns:cx6="http://schemas.microsoft.com/office/drawing/2016/5/12/chartex" xmlns:cx7="http://schemas.microsoft.com/office/drawing/2016/5/13/chartex" xmlns:cx8="http://schemas.microsoft.com/office/drawing/2016/5/14/chartex" xmlns:mc="http://schemas.openxmlformats.org/markup-compatibility/2006" xmlns:aink="http://schemas.microsoft.com/office/drawing/2016/ink" xmlns:am3d="http://schemas.microsoft.com/office/drawing/2017/model3d" xmlns:o="urn:schemas-microsoft-com:office:office" xmlns:oel="http://schemas.microsoft.com/office/2019/extlst" xmlns:r="http://schemas.openxmlformats.org/officeDocument/2006/relationships" xmlns:m="http://schemas.openxmlformats.org/officeDocument/2006/math" xmlns:v="urn:schemas-microsoft-com:vml" xmlns:wp14="http://schemas.microsoft.com/office/word/2010/wordprocessingDrawing" xmlns:wp="http://schemas.openxmlformats.org/drawingml/2006/wordprocessingDrawing" xmlns:w10="urn:schemas-microsoft-com:office:word" xmlns:w="http://schemas.openxmlformats.org/wordprocessingml/2006/main" xmlns:w14="http://schemas.microsoft.com/office/word/2010/wordml" xmlns:w15="http://schemas.microsoft.com/office/word/2012/wordml" xmlns:w16cex="http://schemas.microsoft.com/office/word/2018/wordml/cex" xmlns:w16cid="http://schemas.microsoft.com/office/word/2016/wordml/cid" xmlns:w16="http://schemas.microsoft.com/office/word/2018/wordml" xmlns:w16du="http://schemas.microsoft.com/office/word/2023/wordml/word16du" xmlns:w16sdtdh="http://schemas.microsoft.com/office/word/2020/wordml/sdtdatahash" xmlns:w16sdtfl="http://schemas.microsoft.com/office/word/2024/wordml/sdtformatlock" xmlns:w16se="http://schemas.microsoft.com/office/word/2015/wordml/symex" xmlns:wpg="http://schemas.microsoft.com/office/word/2010/wordprocessingGroup" xmlns:wpi="http://schemas.microsoft.com/office/word/2010/wordprocessingInk" xmlns:wne="http://schemas.microsoft.com/office/word/2006/wordml" xmlns:wps="http://schemas.microsoft.com/office/word/2010/wordprocessingShape" mc:Ignorable="w14 w15 w16se w16cid w16 w16cex w16sdtdh w16sdtfl w16du wp14">
   <w16cid:commentId w16cid:paraId="596E4866" w16cid:durableId="2505AED5"/>
   <w16cid:commentId w16cid:paraId="76DC62A5" w16cid:durableId="24887B2C"/>
   <w16cid:commentId w16cid:paraId="7FC13BDD" w16cid:durableId="24887B09"/>
@@ -12000,7 +12321,9 @@
   <w16cid:commentId w16cid:paraId="25AB35AB" w16cid:durableId="28AAC15D"/>
   <w16cid:commentId w16cid:paraId="760F3816" w16cid:durableId="2505AFCB"/>
   <w16cid:commentId w16cid:paraId="5114EB2C" w16cid:durableId="2505B100"/>
+  <w16cid:commentId w16cid:paraId="7BC7BA4C" w16cid:durableId="7378801B"/>
   <w16cid:commentId w16cid:paraId="435E46CA" w16cid:durableId="2505B235"/>
+  <w16cid:commentId w16cid:paraId="5B9DE2EE" w16cid:durableId="554A18FE"/>
   <w16cid:commentId w16cid:paraId="12CE9B03" w16cid:durableId="2505AB38"/>
   <w16cid:commentId w16cid:paraId="1B1D7D96" w16cid:durableId="24887EE7"/>
   <w16cid:commentId w16cid:paraId="12E7DAD6" w16cid:durableId="28AB03A5"/>
@@ -12008,7 +12331,7 @@
 </file>
 
 <file path=word/endnotes.xml><?xml version="1.0" encoding="utf-8"?>
-<w:endnotes xmlns:wpc="http://schemas.microsoft.com/office/word/2010/wordprocessingCanvas" xmlns:cx="http://schemas.microsoft.com/office/drawing/2014/chartex" xmlns:cx1="http://schemas.microsoft.com/office/drawing/2015/9/8/chartex" xmlns:cx2="http://schemas.microsoft.com/office/drawing/2015/10/21/chartex" xmlns:cx3="http://schemas.microsoft.com/office/drawing/2016/5/9/chartex" xmlns:cx4="http://schemas.microsoft.com/office/drawing/2016/5/10/chartex" xmlns:cx5="http://schemas.microsoft.com/office/drawing/2016/5/11/chartex" xmlns:cx6="http://schemas.microsoft.com/office/drawing/2016/5/12/chartex" xmlns:cx7="http://schemas.microsoft.com/office/drawing/2016/5/13/chartex" xmlns:cx8="http://schemas.microsoft.com/office/drawing/2016/5/14/chartex" xmlns:mc="http://schemas.openxmlformats.org/markup-compatibility/2006" xmlns:aink="http://schemas.microsoft.com/office/drawing/2016/ink" xmlns:am3d="http://schemas.microsoft.com/office/drawing/2017/model3d" xmlns:o="urn:schemas-microsoft-com:office:office" xmlns:oel="http://schemas.microsoft.com/office/2019/extlst" xmlns:r="http://schemas.openxmlformats.org/officeDocument/2006/relationships" xmlns:m="http://schemas.openxmlformats.org/officeDocument/2006/math" xmlns:v="urn:schemas-microsoft-com:vml" xmlns:wp14="http://schemas.microsoft.com/office/word/2010/wordprocessingDrawing" xmlns:wp="http://schemas.openxmlformats.org/drawingml/2006/wordprocessingDrawing" xmlns:w10="urn:schemas-microsoft-com:office:word" xmlns:w="http://schemas.openxmlformats.org/wordprocessingml/2006/main" xmlns:w14="http://schemas.microsoft.com/office/word/2010/wordml" xmlns:w15="http://schemas.microsoft.com/office/word/2012/wordml" xmlns:w16cex="http://schemas.microsoft.com/office/word/2018/wordml/cex" xmlns:w16cid="http://schemas.microsoft.com/office/word/2016/wordml/cid" xmlns:w16="http://schemas.microsoft.com/office/word/2018/wordml" xmlns:w16sdtdh="http://schemas.microsoft.com/office/word/2020/wordml/sdtdatahash" xmlns:w16se="http://schemas.microsoft.com/office/word/2015/wordml/symex" xmlns:wpg="http://schemas.microsoft.com/office/word/2010/wordprocessingGroup" xmlns:wpi="http://schemas.microsoft.com/office/word/2010/wordprocessingInk" xmlns:wne="http://schemas.microsoft.com/office/word/2006/wordml" xmlns:wps="http://schemas.microsoft.com/office/word/2010/wordprocessingShape" mc:Ignorable="w14 w15 w16se w16cid w16 w16cex w16sdtdh wp14">
+<w:endnotes xmlns:wpc="http://schemas.microsoft.com/office/word/2010/wordprocessingCanvas" xmlns:cx="http://schemas.microsoft.com/office/drawing/2014/chartex" xmlns:cx1="http://schemas.microsoft.com/office/drawing/2015/9/8/chartex" xmlns:cx2="http://schemas.microsoft.com/office/drawing/2015/10/21/chartex" xmlns:cx3="http://schemas.microsoft.com/office/drawing/2016/5/9/chartex" xmlns:cx4="http://schemas.microsoft.com/office/drawing/2016/5/10/chartex" xmlns:cx5="http://schemas.microsoft.com/office/drawing/2016/5/11/chartex" xmlns:cx6="http://schemas.microsoft.com/office/drawing/2016/5/12/chartex" xmlns:cx7="http://schemas.microsoft.com/office/drawing/2016/5/13/chartex" xmlns:cx8="http://schemas.microsoft.com/office/drawing/2016/5/14/chartex" xmlns:mc="http://schemas.openxmlformats.org/markup-compatibility/2006" xmlns:aink="http://schemas.microsoft.com/office/drawing/2016/ink" xmlns:am3d="http://schemas.microsoft.com/office/drawing/2017/model3d" xmlns:o="urn:schemas-microsoft-com:office:office" xmlns:oel="http://schemas.microsoft.com/office/2019/extlst" xmlns:r="http://schemas.openxmlformats.org/officeDocument/2006/relationships" xmlns:m="http://schemas.openxmlformats.org/officeDocument/2006/math" xmlns:v="urn:schemas-microsoft-com:vml" xmlns:wp14="http://schemas.microsoft.com/office/word/2010/wordprocessingDrawing" xmlns:wp="http://schemas.openxmlformats.org/drawingml/2006/wordprocessingDrawing" xmlns:w10="urn:schemas-microsoft-com:office:word" xmlns:w="http://schemas.openxmlformats.org/wordprocessingml/2006/main" xmlns:w14="http://schemas.microsoft.com/office/word/2010/wordml" xmlns:w15="http://schemas.microsoft.com/office/word/2012/wordml" xmlns:w16cex="http://schemas.microsoft.com/office/word/2018/wordml/cex" xmlns:w16cid="http://schemas.microsoft.com/office/word/2016/wordml/cid" xmlns:w16="http://schemas.microsoft.com/office/word/2018/wordml" xmlns:w16du="http://schemas.microsoft.com/office/word/2023/wordml/word16du" xmlns:w16sdtdh="http://schemas.microsoft.com/office/word/2020/wordml/sdtdatahash" xmlns:w16sdtfl="http://schemas.microsoft.com/office/word/2024/wordml/sdtformatlock" xmlns:w16se="http://schemas.microsoft.com/office/word/2015/wordml/symex" xmlns:wpg="http://schemas.microsoft.com/office/word/2010/wordprocessingGroup" xmlns:wpi="http://schemas.microsoft.com/office/word/2010/wordprocessingInk" xmlns:wne="http://schemas.microsoft.com/office/word/2006/wordml" xmlns:wps="http://schemas.microsoft.com/office/word/2010/wordprocessingShape" mc:Ignorable="w14 w15 w16se w16cid w16 w16cex w16sdtdh w16sdtfl w16du wp14">
   <w:endnote w:type="separator" w:id="-1">
     <w:p>
       <w:r>
@@ -12027,7 +12350,7 @@
 </file>
 
 <file path=word/footer1.xml><?xml version="1.0" encoding="utf-8"?>
-<w:ftr xmlns:wpc="http://schemas.microsoft.com/office/word/2010/wordprocessingCanvas" xmlns:cx="http://schemas.microsoft.com/office/drawing/2014/chartex" xmlns:cx1="http://schemas.microsoft.com/office/drawing/2015/9/8/chartex" xmlns:cx2="http://schemas.microsoft.com/office/drawing/2015/10/21/chartex" xmlns:cx3="http://schemas.microsoft.com/office/drawing/2016/5/9/chartex" xmlns:cx4="http://schemas.microsoft.com/office/drawing/2016/5/10/chartex" xmlns:cx5="http://schemas.microsoft.com/office/drawing/2016/5/11/chartex" xmlns:cx6="http://schemas.microsoft.com/office/drawing/2016/5/12/chartex" xmlns:cx7="http://schemas.microsoft.com/office/drawing/2016/5/13/chartex" xmlns:cx8="http://schemas.microsoft.com/office/drawing/2016/5/14/chartex" xmlns:mc="http://schemas.openxmlformats.org/markup-compatibility/2006" xmlns:aink="http://schemas.microsoft.com/office/drawing/2016/ink" xmlns:am3d="http://schemas.microsoft.com/office/drawing/2017/model3d" xmlns:o="urn:schemas-microsoft-com:office:office" xmlns:oel="http://schemas.microsoft.com/office/2019/extlst" xmlns:r="http://schemas.openxmlformats.org/officeDocument/2006/relationships" xmlns:m="http://schemas.openxmlformats.org/officeDocument/2006/math" xmlns:v="urn:schemas-microsoft-com:vml" xmlns:wp14="http://schemas.microsoft.com/office/word/2010/wordprocessingDrawing" xmlns:wp="http://schemas.openxmlformats.org/drawingml/2006/wordprocessingDrawing" xmlns:w10="urn:schemas-microsoft-com:office:word" xmlns:w="http://schemas.openxmlformats.org/wordprocessingml/2006/main" xmlns:w14="http://schemas.microsoft.com/office/word/2010/wordml" xmlns:w15="http://schemas.microsoft.com/office/word/2012/wordml" xmlns:w16cex="http://schemas.microsoft.com/office/word/2018/wordml/cex" xmlns:w16cid="http://schemas.microsoft.com/office/word/2016/wordml/cid" xmlns:w16="http://schemas.microsoft.com/office/word/2018/wordml" xmlns:w16sdtdh="http://schemas.microsoft.com/office/word/2020/wordml/sdtdatahash" xmlns:w16se="http://schemas.microsoft.com/office/word/2015/wordml/symex" xmlns:wpg="http://schemas.microsoft.com/office/word/2010/wordprocessingGroup" xmlns:wpi="http://schemas.microsoft.com/office/word/2010/wordprocessingInk" xmlns:wne="http://schemas.microsoft.com/office/word/2006/wordml" xmlns:wps="http://schemas.microsoft.com/office/word/2010/wordprocessingShape" mc:Ignorable="w14 w15 w16se w16cid w16 w16cex w16sdtdh wp14">
+<w:ftr xmlns:wpc="http://schemas.microsoft.com/office/word/2010/wordprocessingCanvas" xmlns:cx="http://schemas.microsoft.com/office/drawing/2014/chartex" xmlns:cx1="http://schemas.microsoft.com/office/drawing/2015/9/8/chartex" xmlns:cx2="http://schemas.microsoft.com/office/drawing/2015/10/21/chartex" xmlns:cx3="http://schemas.microsoft.com/office/drawing/2016/5/9/chartex" xmlns:cx4="http://schemas.microsoft.com/office/drawing/2016/5/10/chartex" xmlns:cx5="http://schemas.microsoft.com/office/drawing/2016/5/11/chartex" xmlns:cx6="http://schemas.microsoft.com/office/drawing/2016/5/12/chartex" xmlns:cx7="http://schemas.microsoft.com/office/drawing/2016/5/13/chartex" xmlns:cx8="http://schemas.microsoft.com/office/drawing/2016/5/14/chartex" xmlns:mc="http://schemas.openxmlformats.org/markup-compatibility/2006" xmlns:aink="http://schemas.microsoft.com/office/drawing/2016/ink" xmlns:am3d="http://schemas.microsoft.com/office/drawing/2017/model3d" xmlns:o="urn:schemas-microsoft-com:office:office" xmlns:oel="http://schemas.microsoft.com/office/2019/extlst" xmlns:r="http://schemas.openxmlformats.org/officeDocument/2006/relationships" xmlns:m="http://schemas.openxmlformats.org/officeDocument/2006/math" xmlns:v="urn:schemas-microsoft-com:vml" xmlns:wp14="http://schemas.microsoft.com/office/word/2010/wordprocessingDrawing" xmlns:wp="http://schemas.openxmlformats.org/drawingml/2006/wordprocessingDrawing" xmlns:w10="urn:schemas-microsoft-com:office:word" xmlns:w="http://schemas.openxmlformats.org/wordprocessingml/2006/main" xmlns:w14="http://schemas.microsoft.com/office/word/2010/wordml" xmlns:w15="http://schemas.microsoft.com/office/word/2012/wordml" xmlns:w16cex="http://schemas.microsoft.com/office/word/2018/wordml/cex" xmlns:w16cid="http://schemas.microsoft.com/office/word/2016/wordml/cid" xmlns:w16="http://schemas.microsoft.com/office/word/2018/wordml" xmlns:w16du="http://schemas.microsoft.com/office/word/2023/wordml/word16du" xmlns:w16sdtdh="http://schemas.microsoft.com/office/word/2020/wordml/sdtdatahash" xmlns:w16sdtfl="http://schemas.microsoft.com/office/word/2024/wordml/sdtformatlock" xmlns:w16se="http://schemas.microsoft.com/office/word/2015/wordml/symex" xmlns:wpg="http://schemas.microsoft.com/office/word/2010/wordprocessingGroup" xmlns:wpi="http://schemas.microsoft.com/office/word/2010/wordprocessingInk" xmlns:wne="http://schemas.microsoft.com/office/word/2006/wordml" xmlns:wps="http://schemas.microsoft.com/office/word/2010/wordprocessingShape" mc:Ignorable="w14 w15 w16se w16cid w16 w16cex w16sdtdh w16sdtfl w16du wp14">
   <w:sdt>
     <w:sdtPr>
       <w:id w:val="1877743613"/>
@@ -12036,7 +12359,6 @@
         <w:docPartUnique/>
       </w:docPartObj>
     </w:sdtPr>
-    <w:sdtEndPr/>
     <w:sdtContent>
       <w:sdt>
         <w:sdtPr>
@@ -12046,7 +12368,6 @@
             <w:docPartUnique/>
           </w:docPartObj>
         </w:sdtPr>
-        <w:sdtEndPr/>
         <w:sdtContent>
           <w:p>
             <w:pPr>
@@ -12170,7 +12491,7 @@
 </file>
 
 <file path=word/footer2.xml><?xml version="1.0" encoding="utf-8"?>
-<w:ftr xmlns:wpc="http://schemas.microsoft.com/office/word/2010/wordprocessingCanvas" xmlns:cx="http://schemas.microsoft.com/office/drawing/2014/chartex" xmlns:cx1="http://schemas.microsoft.com/office/drawing/2015/9/8/chartex" xmlns:cx2="http://schemas.microsoft.com/office/drawing/2015/10/21/chartex" xmlns:cx3="http://schemas.microsoft.com/office/drawing/2016/5/9/chartex" xmlns:cx4="http://schemas.microsoft.com/office/drawing/2016/5/10/chartex" xmlns:cx5="http://schemas.microsoft.com/office/drawing/2016/5/11/chartex" xmlns:cx6="http://schemas.microsoft.com/office/drawing/2016/5/12/chartex" xmlns:cx7="http://schemas.microsoft.com/office/drawing/2016/5/13/chartex" xmlns:cx8="http://schemas.microsoft.com/office/drawing/2016/5/14/chartex" xmlns:mc="http://schemas.openxmlformats.org/markup-compatibility/2006" xmlns:aink="http://schemas.microsoft.com/office/drawing/2016/ink" xmlns:am3d="http://schemas.microsoft.com/office/drawing/2017/model3d" xmlns:o="urn:schemas-microsoft-com:office:office" xmlns:oel="http://schemas.microsoft.com/office/2019/extlst" xmlns:r="http://schemas.openxmlformats.org/officeDocument/2006/relationships" xmlns:m="http://schemas.openxmlformats.org/officeDocument/2006/math" xmlns:v="urn:schemas-microsoft-com:vml" xmlns:wp14="http://schemas.microsoft.com/office/word/2010/wordprocessingDrawing" xmlns:wp="http://schemas.openxmlformats.org/drawingml/2006/wordprocessingDrawing" xmlns:w10="urn:schemas-microsoft-com:office:word" xmlns:w="http://schemas.openxmlformats.org/wordprocessingml/2006/main" xmlns:w14="http://schemas.microsoft.com/office/word/2010/wordml" xmlns:w15="http://schemas.microsoft.com/office/word/2012/wordml" xmlns:w16cex="http://schemas.microsoft.com/office/word/2018/wordml/cex" xmlns:w16cid="http://schemas.microsoft.com/office/word/2016/wordml/cid" xmlns:w16="http://schemas.microsoft.com/office/word/2018/wordml" xmlns:w16sdtdh="http://schemas.microsoft.com/office/word/2020/wordml/sdtdatahash" xmlns:w16se="http://schemas.microsoft.com/office/word/2015/wordml/symex" xmlns:wpg="http://schemas.microsoft.com/office/word/2010/wordprocessingGroup" xmlns:wpi="http://schemas.microsoft.com/office/word/2010/wordprocessingInk" xmlns:wne="http://schemas.microsoft.com/office/word/2006/wordml" xmlns:wps="http://schemas.microsoft.com/office/word/2010/wordprocessingShape" mc:Ignorable="w14 w15 w16se w16cid w16 w16cex w16sdtdh wp14">
+<w:ftr xmlns:wpc="http://schemas.microsoft.com/office/word/2010/wordprocessingCanvas" xmlns:cx="http://schemas.microsoft.com/office/drawing/2014/chartex" xmlns:cx1="http://schemas.microsoft.com/office/drawing/2015/9/8/chartex" xmlns:cx2="http://schemas.microsoft.com/office/drawing/2015/10/21/chartex" xmlns:cx3="http://schemas.microsoft.com/office/drawing/2016/5/9/chartex" xmlns:cx4="http://schemas.microsoft.com/office/drawing/2016/5/10/chartex" xmlns:cx5="http://schemas.microsoft.com/office/drawing/2016/5/11/chartex" xmlns:cx6="http://schemas.microsoft.com/office/drawing/2016/5/12/chartex" xmlns:cx7="http://schemas.microsoft.com/office/drawing/2016/5/13/chartex" xmlns:cx8="http://schemas.microsoft.com/office/drawing/2016/5/14/chartex" xmlns:mc="http://schemas.openxmlformats.org/markup-compatibility/2006" xmlns:aink="http://schemas.microsoft.com/office/drawing/2016/ink" xmlns:am3d="http://schemas.microsoft.com/office/drawing/2017/model3d" xmlns:o="urn:schemas-microsoft-com:office:office" xmlns:oel="http://schemas.microsoft.com/office/2019/extlst" xmlns:r="http://schemas.openxmlformats.org/officeDocument/2006/relationships" xmlns:m="http://schemas.openxmlformats.org/officeDocument/2006/math" xmlns:v="urn:schemas-microsoft-com:vml" xmlns:wp14="http://schemas.microsoft.com/office/word/2010/wordprocessingDrawing" xmlns:wp="http://schemas.openxmlformats.org/drawingml/2006/wordprocessingDrawing" xmlns:w10="urn:schemas-microsoft-com:office:word" xmlns:w="http://schemas.openxmlformats.org/wordprocessingml/2006/main" xmlns:w14="http://schemas.microsoft.com/office/word/2010/wordml" xmlns:w15="http://schemas.microsoft.com/office/word/2012/wordml" xmlns:w16cex="http://schemas.microsoft.com/office/word/2018/wordml/cex" xmlns:w16cid="http://schemas.microsoft.com/office/word/2016/wordml/cid" xmlns:w16="http://schemas.microsoft.com/office/word/2018/wordml" xmlns:w16du="http://schemas.microsoft.com/office/word/2023/wordml/word16du" xmlns:w16sdtdh="http://schemas.microsoft.com/office/word/2020/wordml/sdtdatahash" xmlns:w16sdtfl="http://schemas.microsoft.com/office/word/2024/wordml/sdtformatlock" xmlns:w16se="http://schemas.microsoft.com/office/word/2015/wordml/symex" xmlns:wpg="http://schemas.microsoft.com/office/word/2010/wordprocessingGroup" xmlns:wpi="http://schemas.microsoft.com/office/word/2010/wordprocessingInk" xmlns:wne="http://schemas.microsoft.com/office/word/2006/wordml" xmlns:wps="http://schemas.microsoft.com/office/word/2010/wordprocessingShape" mc:Ignorable="w14 w15 w16se w16cid w16 w16cex w16sdtdh w16sdtfl w16du wp14">
   <w:sdt>
     <w:sdtPr>
       <w:id w:val="1266345167"/>
@@ -12179,7 +12500,6 @@
         <w:docPartUnique/>
       </w:docPartObj>
     </w:sdtPr>
-    <w:sdtEndPr/>
     <w:sdtContent>
       <w:sdt>
         <w:sdtPr>
@@ -12189,7 +12509,6 @@
             <w:docPartUnique/>
           </w:docPartObj>
         </w:sdtPr>
-        <w:sdtEndPr/>
         <w:sdtContent>
           <w:p>
             <w:pPr>
@@ -12298,7 +12617,7 @@
 </file>
 
 <file path=word/footer3.xml><?xml version="1.0" encoding="utf-8"?>
-<w:ftr xmlns:wpc="http://schemas.microsoft.com/office/word/2010/wordprocessingCanvas" xmlns:cx="http://schemas.microsoft.com/office/drawing/2014/chartex" xmlns:cx1="http://schemas.microsoft.com/office/drawing/2015/9/8/chartex" xmlns:cx2="http://schemas.microsoft.com/office/drawing/2015/10/21/chartex" xmlns:cx3="http://schemas.microsoft.com/office/drawing/2016/5/9/chartex" xmlns:cx4="http://schemas.microsoft.com/office/drawing/2016/5/10/chartex" xmlns:cx5="http://schemas.microsoft.com/office/drawing/2016/5/11/chartex" xmlns:cx6="http://schemas.microsoft.com/office/drawing/2016/5/12/chartex" xmlns:cx7="http://schemas.microsoft.com/office/drawing/2016/5/13/chartex" xmlns:cx8="http://schemas.microsoft.com/office/drawing/2016/5/14/chartex" xmlns:mc="http://schemas.openxmlformats.org/markup-compatibility/2006" xmlns:aink="http://schemas.microsoft.com/office/drawing/2016/ink" xmlns:am3d="http://schemas.microsoft.com/office/drawing/2017/model3d" xmlns:o="urn:schemas-microsoft-com:office:office" xmlns:oel="http://schemas.microsoft.com/office/2019/extlst" xmlns:r="http://schemas.openxmlformats.org/officeDocument/2006/relationships" xmlns:m="http://schemas.openxmlformats.org/officeDocument/2006/math" xmlns:v="urn:schemas-microsoft-com:vml" xmlns:wp14="http://schemas.microsoft.com/office/word/2010/wordprocessingDrawing" xmlns:wp="http://schemas.openxmlformats.org/drawingml/2006/wordprocessingDrawing" xmlns:w10="urn:schemas-microsoft-com:office:word" xmlns:w="http://schemas.openxmlformats.org/wordprocessingml/2006/main" xmlns:w14="http://schemas.microsoft.com/office/word/2010/wordml" xmlns:w15="http://schemas.microsoft.com/office/word/2012/wordml" xmlns:w16cex="http://schemas.microsoft.com/office/word/2018/wordml/cex" xmlns:w16cid="http://schemas.microsoft.com/office/word/2016/wordml/cid" xmlns:w16="http://schemas.microsoft.com/office/word/2018/wordml" xmlns:w16sdtdh="http://schemas.microsoft.com/office/word/2020/wordml/sdtdatahash" xmlns:w16se="http://schemas.microsoft.com/office/word/2015/wordml/symex" xmlns:wpg="http://schemas.microsoft.com/office/word/2010/wordprocessingGroup" xmlns:wpi="http://schemas.microsoft.com/office/word/2010/wordprocessingInk" xmlns:wne="http://schemas.microsoft.com/office/word/2006/wordml" xmlns:wps="http://schemas.microsoft.com/office/word/2010/wordprocessingShape" mc:Ignorable="w14 w15 w16se w16cid w16 w16cex w16sdtdh wp14">
+<w:ftr xmlns:wpc="http://schemas.microsoft.com/office/word/2010/wordprocessingCanvas" xmlns:cx="http://schemas.microsoft.com/office/drawing/2014/chartex" xmlns:cx1="http://schemas.microsoft.com/office/drawing/2015/9/8/chartex" xmlns:cx2="http://schemas.microsoft.com/office/drawing/2015/10/21/chartex" xmlns:cx3="http://schemas.microsoft.com/office/drawing/2016/5/9/chartex" xmlns:cx4="http://schemas.microsoft.com/office/drawing/2016/5/10/chartex" xmlns:cx5="http://schemas.microsoft.com/office/drawing/2016/5/11/chartex" xmlns:cx6="http://schemas.microsoft.com/office/drawing/2016/5/12/chartex" xmlns:cx7="http://schemas.microsoft.com/office/drawing/2016/5/13/chartex" xmlns:cx8="http://schemas.microsoft.com/office/drawing/2016/5/14/chartex" xmlns:mc="http://schemas.openxmlformats.org/markup-compatibility/2006" xmlns:aink="http://schemas.microsoft.com/office/drawing/2016/ink" xmlns:am3d="http://schemas.microsoft.com/office/drawing/2017/model3d" xmlns:o="urn:schemas-microsoft-com:office:office" xmlns:oel="http://schemas.microsoft.com/office/2019/extlst" xmlns:r="http://schemas.openxmlformats.org/officeDocument/2006/relationships" xmlns:m="http://schemas.openxmlformats.org/officeDocument/2006/math" xmlns:v="urn:schemas-microsoft-com:vml" xmlns:wp14="http://schemas.microsoft.com/office/word/2010/wordprocessingDrawing" xmlns:wp="http://schemas.openxmlformats.org/drawingml/2006/wordprocessingDrawing" xmlns:w10="urn:schemas-microsoft-com:office:word" xmlns:w="http://schemas.openxmlformats.org/wordprocessingml/2006/main" xmlns:w14="http://schemas.microsoft.com/office/word/2010/wordml" xmlns:w15="http://schemas.microsoft.com/office/word/2012/wordml" xmlns:w16cex="http://schemas.microsoft.com/office/word/2018/wordml/cex" xmlns:w16cid="http://schemas.microsoft.com/office/word/2016/wordml/cid" xmlns:w16="http://schemas.microsoft.com/office/word/2018/wordml" xmlns:w16du="http://schemas.microsoft.com/office/word/2023/wordml/word16du" xmlns:w16sdtdh="http://schemas.microsoft.com/office/word/2020/wordml/sdtdatahash" xmlns:w16sdtfl="http://schemas.microsoft.com/office/word/2024/wordml/sdtformatlock" xmlns:w16se="http://schemas.microsoft.com/office/word/2015/wordml/symex" xmlns:wpg="http://schemas.microsoft.com/office/word/2010/wordprocessingGroup" xmlns:wpi="http://schemas.microsoft.com/office/word/2010/wordprocessingInk" xmlns:wne="http://schemas.microsoft.com/office/word/2006/wordml" xmlns:wps="http://schemas.microsoft.com/office/word/2010/wordprocessingShape" mc:Ignorable="w14 w15 w16se w16cid w16 w16cex w16sdtdh w16sdtfl w16du wp14">
   <w:p>
     <w:pPr>
       <w:pStyle w:val="Bunntekst"/>
@@ -12308,7 +12627,7 @@
 </file>
 
 <file path=word/footer4.xml><?xml version="1.0" encoding="utf-8"?>
-<w:ftr xmlns:wpc="http://schemas.microsoft.com/office/word/2010/wordprocessingCanvas" xmlns:cx="http://schemas.microsoft.com/office/drawing/2014/chartex" xmlns:cx1="http://schemas.microsoft.com/office/drawing/2015/9/8/chartex" xmlns:cx2="http://schemas.microsoft.com/office/drawing/2015/10/21/chartex" xmlns:cx3="http://schemas.microsoft.com/office/drawing/2016/5/9/chartex" xmlns:cx4="http://schemas.microsoft.com/office/drawing/2016/5/10/chartex" xmlns:cx5="http://schemas.microsoft.com/office/drawing/2016/5/11/chartex" xmlns:cx6="http://schemas.microsoft.com/office/drawing/2016/5/12/chartex" xmlns:cx7="http://schemas.microsoft.com/office/drawing/2016/5/13/chartex" xmlns:cx8="http://schemas.microsoft.com/office/drawing/2016/5/14/chartex" xmlns:mc="http://schemas.openxmlformats.org/markup-compatibility/2006" xmlns:aink="http://schemas.microsoft.com/office/drawing/2016/ink" xmlns:am3d="http://schemas.microsoft.com/office/drawing/2017/model3d" xmlns:o="urn:schemas-microsoft-com:office:office" xmlns:oel="http://schemas.microsoft.com/office/2019/extlst" xmlns:r="http://schemas.openxmlformats.org/officeDocument/2006/relationships" xmlns:m="http://schemas.openxmlformats.org/officeDocument/2006/math" xmlns:v="urn:schemas-microsoft-com:vml" xmlns:wp14="http://schemas.microsoft.com/office/word/2010/wordprocessingDrawing" xmlns:wp="http://schemas.openxmlformats.org/drawingml/2006/wordprocessingDrawing" xmlns:w10="urn:schemas-microsoft-com:office:word" xmlns:w="http://schemas.openxmlformats.org/wordprocessingml/2006/main" xmlns:w14="http://schemas.microsoft.com/office/word/2010/wordml" xmlns:w15="http://schemas.microsoft.com/office/word/2012/wordml" xmlns:w16cex="http://schemas.microsoft.com/office/word/2018/wordml/cex" xmlns:w16cid="http://schemas.microsoft.com/office/word/2016/wordml/cid" xmlns:w16="http://schemas.microsoft.com/office/word/2018/wordml" xmlns:w16sdtdh="http://schemas.microsoft.com/office/word/2020/wordml/sdtdatahash" xmlns:w16se="http://schemas.microsoft.com/office/word/2015/wordml/symex" xmlns:wpg="http://schemas.microsoft.com/office/word/2010/wordprocessingGroup" xmlns:wpi="http://schemas.microsoft.com/office/word/2010/wordprocessingInk" xmlns:wne="http://schemas.microsoft.com/office/word/2006/wordml" xmlns:wps="http://schemas.microsoft.com/office/word/2010/wordprocessingShape" mc:Ignorable="w14 w15 w16se w16cid w16 w16cex w16sdtdh wp14">
+<w:ftr xmlns:wpc="http://schemas.microsoft.com/office/word/2010/wordprocessingCanvas" xmlns:cx="http://schemas.microsoft.com/office/drawing/2014/chartex" xmlns:cx1="http://schemas.microsoft.com/office/drawing/2015/9/8/chartex" xmlns:cx2="http://schemas.microsoft.com/office/drawing/2015/10/21/chartex" xmlns:cx3="http://schemas.microsoft.com/office/drawing/2016/5/9/chartex" xmlns:cx4="http://schemas.microsoft.com/office/drawing/2016/5/10/chartex" xmlns:cx5="http://schemas.microsoft.com/office/drawing/2016/5/11/chartex" xmlns:cx6="http://schemas.microsoft.com/office/drawing/2016/5/12/chartex" xmlns:cx7="http://schemas.microsoft.com/office/drawing/2016/5/13/chartex" xmlns:cx8="http://schemas.microsoft.com/office/drawing/2016/5/14/chartex" xmlns:mc="http://schemas.openxmlformats.org/markup-compatibility/2006" xmlns:aink="http://schemas.microsoft.com/office/drawing/2016/ink" xmlns:am3d="http://schemas.microsoft.com/office/drawing/2017/model3d" xmlns:o="urn:schemas-microsoft-com:office:office" xmlns:oel="http://schemas.microsoft.com/office/2019/extlst" xmlns:r="http://schemas.openxmlformats.org/officeDocument/2006/relationships" xmlns:m="http://schemas.openxmlformats.org/officeDocument/2006/math" xmlns:v="urn:schemas-microsoft-com:vml" xmlns:wp14="http://schemas.microsoft.com/office/word/2010/wordprocessingDrawing" xmlns:wp="http://schemas.openxmlformats.org/drawingml/2006/wordprocessingDrawing" xmlns:w10="urn:schemas-microsoft-com:office:word" xmlns:w="http://schemas.openxmlformats.org/wordprocessingml/2006/main" xmlns:w14="http://schemas.microsoft.com/office/word/2010/wordml" xmlns:w15="http://schemas.microsoft.com/office/word/2012/wordml" xmlns:w16cex="http://schemas.microsoft.com/office/word/2018/wordml/cex" xmlns:w16cid="http://schemas.microsoft.com/office/word/2016/wordml/cid" xmlns:w16="http://schemas.microsoft.com/office/word/2018/wordml" xmlns:w16du="http://schemas.microsoft.com/office/word/2023/wordml/word16du" xmlns:w16sdtdh="http://schemas.microsoft.com/office/word/2020/wordml/sdtdatahash" xmlns:w16sdtfl="http://schemas.microsoft.com/office/word/2024/wordml/sdtformatlock" xmlns:w16se="http://schemas.microsoft.com/office/word/2015/wordml/symex" xmlns:wpg="http://schemas.microsoft.com/office/word/2010/wordprocessingGroup" xmlns:wpi="http://schemas.microsoft.com/office/word/2010/wordprocessingInk" xmlns:wne="http://schemas.microsoft.com/office/word/2006/wordml" xmlns:wps="http://schemas.microsoft.com/office/word/2010/wordprocessingShape" mc:Ignorable="w14 w15 w16se w16cid w16 w16cex w16sdtdh w16sdtfl w16du wp14">
   <w:p>
     <w:pPr>
       <w:pStyle w:val="Sidenr"/>
@@ -12331,7 +12650,6 @@
           <w:docPartUnique/>
         </w:docPartObj>
       </w:sdtPr>
-      <w:sdtEndPr/>
       <w:sdtContent>
         <w:r>
           <w:fldChar w:fldCharType="begin"/>
@@ -12354,27 +12672,14 @@
         <w:r>
           <w:t xml:space="preserve"> av </w:t>
         </w:r>
-        <w:r>
-          <w:fldChar w:fldCharType="begin"/>
-        </w:r>
-        <w:r>
-          <w:instrText xml:space="preserve"> NUMPAGES   \* MERGEFORMAT </w:instrText>
-        </w:r>
-        <w:r>
-          <w:fldChar w:fldCharType="separate"/>
-        </w:r>
-        <w:r>
-          <w:rPr>
-            <w:noProof/>
-          </w:rPr>
-          <w:t>2</w:t>
-        </w:r>
-        <w:r>
-          <w:rPr>
-            <w:noProof/>
-          </w:rPr>
-          <w:fldChar w:fldCharType="end"/>
-        </w:r>
+        <w:fldSimple w:instr=" NUMPAGES   \* MERGEFORMAT ">
+          <w:r>
+            <w:rPr>
+              <w:noProof/>
+            </w:rPr>
+            <w:t>2</w:t>
+          </w:r>
+        </w:fldSimple>
       </w:sdtContent>
     </w:sdt>
   </w:p>
@@ -12387,7 +12692,7 @@
 </file>
 
 <file path=word/footer5.xml><?xml version="1.0" encoding="utf-8"?>
-<w:ftr xmlns:wpc="http://schemas.microsoft.com/office/word/2010/wordprocessingCanvas" xmlns:cx="http://schemas.microsoft.com/office/drawing/2014/chartex" xmlns:cx1="http://schemas.microsoft.com/office/drawing/2015/9/8/chartex" xmlns:cx2="http://schemas.microsoft.com/office/drawing/2015/10/21/chartex" xmlns:cx3="http://schemas.microsoft.com/office/drawing/2016/5/9/chartex" xmlns:cx4="http://schemas.microsoft.com/office/drawing/2016/5/10/chartex" xmlns:cx5="http://schemas.microsoft.com/office/drawing/2016/5/11/chartex" xmlns:cx6="http://schemas.microsoft.com/office/drawing/2016/5/12/chartex" xmlns:cx7="http://schemas.microsoft.com/office/drawing/2016/5/13/chartex" xmlns:cx8="http://schemas.microsoft.com/office/drawing/2016/5/14/chartex" xmlns:mc="http://schemas.openxmlformats.org/markup-compatibility/2006" xmlns:aink="http://schemas.microsoft.com/office/drawing/2016/ink" xmlns:am3d="http://schemas.microsoft.com/office/drawing/2017/model3d" xmlns:o="urn:schemas-microsoft-com:office:office" xmlns:oel="http://schemas.microsoft.com/office/2019/extlst" xmlns:r="http://schemas.openxmlformats.org/officeDocument/2006/relationships" xmlns:m="http://schemas.openxmlformats.org/officeDocument/2006/math" xmlns:v="urn:schemas-microsoft-com:vml" xmlns:wp14="http://schemas.microsoft.com/office/word/2010/wordprocessingDrawing" xmlns:wp="http://schemas.openxmlformats.org/drawingml/2006/wordprocessingDrawing" xmlns:w10="urn:schemas-microsoft-com:office:word" xmlns:w="http://schemas.openxmlformats.org/wordprocessingml/2006/main" xmlns:w14="http://schemas.microsoft.com/office/word/2010/wordml" xmlns:w15="http://schemas.microsoft.com/office/word/2012/wordml" xmlns:w16cex="http://schemas.microsoft.com/office/word/2018/wordml/cex" xmlns:w16cid="http://schemas.microsoft.com/office/word/2016/wordml/cid" xmlns:w16="http://schemas.microsoft.com/office/word/2018/wordml" xmlns:w16sdtdh="http://schemas.microsoft.com/office/word/2020/wordml/sdtdatahash" xmlns:w16se="http://schemas.microsoft.com/office/word/2015/wordml/symex" xmlns:wpg="http://schemas.microsoft.com/office/word/2010/wordprocessingGroup" xmlns:wpi="http://schemas.microsoft.com/office/word/2010/wordprocessingInk" xmlns:wne="http://schemas.microsoft.com/office/word/2006/wordml" xmlns:wps="http://schemas.microsoft.com/office/word/2010/wordprocessingShape" mc:Ignorable="w14 w15 w16se w16cid w16 w16cex w16sdtdh wp14">
+<w:ftr xmlns:wpc="http://schemas.microsoft.com/office/word/2010/wordprocessingCanvas" xmlns:cx="http://schemas.microsoft.com/office/drawing/2014/chartex" xmlns:cx1="http://schemas.microsoft.com/office/drawing/2015/9/8/chartex" xmlns:cx2="http://schemas.microsoft.com/office/drawing/2015/10/21/chartex" xmlns:cx3="http://schemas.microsoft.com/office/drawing/2016/5/9/chartex" xmlns:cx4="http://schemas.microsoft.com/office/drawing/2016/5/10/chartex" xmlns:cx5="http://schemas.microsoft.com/office/drawing/2016/5/11/chartex" xmlns:cx6="http://schemas.microsoft.com/office/drawing/2016/5/12/chartex" xmlns:cx7="http://schemas.microsoft.com/office/drawing/2016/5/13/chartex" xmlns:cx8="http://schemas.microsoft.com/office/drawing/2016/5/14/chartex" xmlns:mc="http://schemas.openxmlformats.org/markup-compatibility/2006" xmlns:aink="http://schemas.microsoft.com/office/drawing/2016/ink" xmlns:am3d="http://schemas.microsoft.com/office/drawing/2017/model3d" xmlns:o="urn:schemas-microsoft-com:office:office" xmlns:oel="http://schemas.microsoft.com/office/2019/extlst" xmlns:r="http://schemas.openxmlformats.org/officeDocument/2006/relationships" xmlns:m="http://schemas.openxmlformats.org/officeDocument/2006/math" xmlns:v="urn:schemas-microsoft-com:vml" xmlns:wp14="http://schemas.microsoft.com/office/word/2010/wordprocessingDrawing" xmlns:wp="http://schemas.openxmlformats.org/drawingml/2006/wordprocessingDrawing" xmlns:w10="urn:schemas-microsoft-com:office:word" xmlns:w="http://schemas.openxmlformats.org/wordprocessingml/2006/main" xmlns:w14="http://schemas.microsoft.com/office/word/2010/wordml" xmlns:w15="http://schemas.microsoft.com/office/word/2012/wordml" xmlns:w16cex="http://schemas.microsoft.com/office/word/2018/wordml/cex" xmlns:w16cid="http://schemas.microsoft.com/office/word/2016/wordml/cid" xmlns:w16="http://schemas.microsoft.com/office/word/2018/wordml" xmlns:w16du="http://schemas.microsoft.com/office/word/2023/wordml/word16du" xmlns:w16sdtdh="http://schemas.microsoft.com/office/word/2020/wordml/sdtdatahash" xmlns:w16sdtfl="http://schemas.microsoft.com/office/word/2024/wordml/sdtformatlock" xmlns:w16se="http://schemas.microsoft.com/office/word/2015/wordml/symex" xmlns:wpg="http://schemas.microsoft.com/office/word/2010/wordprocessingGroup" xmlns:wpi="http://schemas.microsoft.com/office/word/2010/wordprocessingInk" xmlns:wne="http://schemas.microsoft.com/office/word/2006/wordml" xmlns:wps="http://schemas.microsoft.com/office/word/2010/wordprocessingShape" mc:Ignorable="w14 w15 w16se w16cid w16 w16cex w16sdtdh w16sdtfl w16du wp14">
   <w:p>
     <w:pPr>
       <w:pStyle w:val="Bunntekst"/>
@@ -12423,7 +12728,7 @@
 </file>
 
 <file path=word/footnotes.xml><?xml version="1.0" encoding="utf-8"?>
-<w:footnotes xmlns:wpc="http://schemas.microsoft.com/office/word/2010/wordprocessingCanvas" xmlns:cx="http://schemas.microsoft.com/office/drawing/2014/chartex" xmlns:cx1="http://schemas.microsoft.com/office/drawing/2015/9/8/chartex" xmlns:cx2="http://schemas.microsoft.com/office/drawing/2015/10/21/chartex" xmlns:cx3="http://schemas.microsoft.com/office/drawing/2016/5/9/chartex" xmlns:cx4="http://schemas.microsoft.com/office/drawing/2016/5/10/chartex" xmlns:cx5="http://schemas.microsoft.com/office/drawing/2016/5/11/chartex" xmlns:cx6="http://schemas.microsoft.com/office/drawing/2016/5/12/chartex" xmlns:cx7="http://schemas.microsoft.com/office/drawing/2016/5/13/chartex" xmlns:cx8="http://schemas.microsoft.com/office/drawing/2016/5/14/chartex" xmlns:mc="http://schemas.openxmlformats.org/markup-compatibility/2006" xmlns:aink="http://schemas.microsoft.com/office/drawing/2016/ink" xmlns:am3d="http://schemas.microsoft.com/office/drawing/2017/model3d" xmlns:o="urn:schemas-microsoft-com:office:office" xmlns:oel="http://schemas.microsoft.com/office/2019/extlst" xmlns:r="http://schemas.openxmlformats.org/officeDocument/2006/relationships" xmlns:m="http://schemas.openxmlformats.org/officeDocument/2006/math" xmlns:v="urn:schemas-microsoft-com:vml" xmlns:wp14="http://schemas.microsoft.com/office/word/2010/wordprocessingDrawing" xmlns:wp="http://schemas.openxmlformats.org/drawingml/2006/wordprocessingDrawing" xmlns:w10="urn:schemas-microsoft-com:office:word" xmlns:w="http://schemas.openxmlformats.org/wordprocessingml/2006/main" xmlns:w14="http://schemas.microsoft.com/office/word/2010/wordml" xmlns:w15="http://schemas.microsoft.com/office/word/2012/wordml" xmlns:w16cex="http://schemas.microsoft.com/office/word/2018/wordml/cex" xmlns:w16cid="http://schemas.microsoft.com/office/word/2016/wordml/cid" xmlns:w16="http://schemas.microsoft.com/office/word/2018/wordml" xmlns:w16sdtdh="http://schemas.microsoft.com/office/word/2020/wordml/sdtdatahash" xmlns:w16se="http://schemas.microsoft.com/office/word/2015/wordml/symex" xmlns:wpg="http://schemas.microsoft.com/office/word/2010/wordprocessingGroup" xmlns:wpi="http://schemas.microsoft.com/office/word/2010/wordprocessingInk" xmlns:wne="http://schemas.microsoft.com/office/word/2006/wordml" xmlns:wps="http://schemas.microsoft.com/office/word/2010/wordprocessingShape" mc:Ignorable="w14 w15 w16se w16cid w16 w16cex w16sdtdh wp14">
+<w:footnotes xmlns:wpc="http://schemas.microsoft.com/office/word/2010/wordprocessingCanvas" xmlns:cx="http://schemas.microsoft.com/office/drawing/2014/chartex" xmlns:cx1="http://schemas.microsoft.com/office/drawing/2015/9/8/chartex" xmlns:cx2="http://schemas.microsoft.com/office/drawing/2015/10/21/chartex" xmlns:cx3="http://schemas.microsoft.com/office/drawing/2016/5/9/chartex" xmlns:cx4="http://schemas.microsoft.com/office/drawing/2016/5/10/chartex" xmlns:cx5="http://schemas.microsoft.com/office/drawing/2016/5/11/chartex" xmlns:cx6="http://schemas.microsoft.com/office/drawing/2016/5/12/chartex" xmlns:cx7="http://schemas.microsoft.com/office/drawing/2016/5/13/chartex" xmlns:cx8="http://schemas.microsoft.com/office/drawing/2016/5/14/chartex" xmlns:mc="http://schemas.openxmlformats.org/markup-compatibility/2006" xmlns:aink="http://schemas.microsoft.com/office/drawing/2016/ink" xmlns:am3d="http://schemas.microsoft.com/office/drawing/2017/model3d" xmlns:o="urn:schemas-microsoft-com:office:office" xmlns:oel="http://schemas.microsoft.com/office/2019/extlst" xmlns:r="http://schemas.openxmlformats.org/officeDocument/2006/relationships" xmlns:m="http://schemas.openxmlformats.org/officeDocument/2006/math" xmlns:v="urn:schemas-microsoft-com:vml" xmlns:wp14="http://schemas.microsoft.com/office/word/2010/wordprocessingDrawing" xmlns:wp="http://schemas.openxmlformats.org/drawingml/2006/wordprocessingDrawing" xmlns:w10="urn:schemas-microsoft-com:office:word" xmlns:w="http://schemas.openxmlformats.org/wordprocessingml/2006/main" xmlns:w14="http://schemas.microsoft.com/office/word/2010/wordml" xmlns:w15="http://schemas.microsoft.com/office/word/2012/wordml" xmlns:w16cex="http://schemas.microsoft.com/office/word/2018/wordml/cex" xmlns:w16cid="http://schemas.microsoft.com/office/word/2016/wordml/cid" xmlns:w16="http://schemas.microsoft.com/office/word/2018/wordml" xmlns:w16du="http://schemas.microsoft.com/office/word/2023/wordml/word16du" xmlns:w16sdtdh="http://schemas.microsoft.com/office/word/2020/wordml/sdtdatahash" xmlns:w16sdtfl="http://schemas.microsoft.com/office/word/2024/wordml/sdtformatlock" xmlns:w16se="http://schemas.microsoft.com/office/word/2015/wordml/symex" xmlns:wpg="http://schemas.microsoft.com/office/word/2010/wordprocessingGroup" xmlns:wpi="http://schemas.microsoft.com/office/word/2010/wordprocessingInk" xmlns:wne="http://schemas.microsoft.com/office/word/2006/wordml" xmlns:wps="http://schemas.microsoft.com/office/word/2010/wordprocessingShape" mc:Ignorable="w14 w15 w16se w16cid w16 w16cex w16sdtdh w16sdtfl w16du wp14">
   <w:footnote w:type="separator" w:id="-1">
     <w:p>
       <w:r>
@@ -12442,7 +12747,7 @@
 </file>
 
 <file path=word/header1.xml><?xml version="1.0" encoding="utf-8"?>
-<w:hdr xmlns:wpc="http://schemas.microsoft.com/office/word/2010/wordprocessingCanvas" xmlns:cx="http://schemas.microsoft.com/office/drawing/2014/chartex" xmlns:cx1="http://schemas.microsoft.com/office/drawing/2015/9/8/chartex" xmlns:cx2="http://schemas.microsoft.com/office/drawing/2015/10/21/chartex" xmlns:cx3="http://schemas.microsoft.com/office/drawing/2016/5/9/chartex" xmlns:cx4="http://schemas.microsoft.com/office/drawing/2016/5/10/chartex" xmlns:cx5="http://schemas.microsoft.com/office/drawing/2016/5/11/chartex" xmlns:cx6="http://schemas.microsoft.com/office/drawing/2016/5/12/chartex" xmlns:cx7="http://schemas.microsoft.com/office/drawing/2016/5/13/chartex" xmlns:cx8="http://schemas.microsoft.com/office/drawing/2016/5/14/chartex" xmlns:mc="http://schemas.openxmlformats.org/markup-compatibility/2006" xmlns:aink="http://schemas.microsoft.com/office/drawing/2016/ink" xmlns:am3d="http://schemas.microsoft.com/office/drawing/2017/model3d" xmlns:o="urn:schemas-microsoft-com:office:office" xmlns:oel="http://schemas.microsoft.com/office/2019/extlst" xmlns:r="http://schemas.openxmlformats.org/officeDocument/2006/relationships" xmlns:m="http://schemas.openxmlformats.org/officeDocument/2006/math" xmlns:v="urn:schemas-microsoft-com:vml" xmlns:wp14="http://schemas.microsoft.com/office/word/2010/wordprocessingDrawing" xmlns:wp="http://schemas.openxmlformats.org/drawingml/2006/wordprocessingDrawing" xmlns:w10="urn:schemas-microsoft-com:office:word" xmlns:w="http://schemas.openxmlformats.org/wordprocessingml/2006/main" xmlns:w14="http://schemas.microsoft.com/office/word/2010/wordml" xmlns:w15="http://schemas.microsoft.com/office/word/2012/wordml" xmlns:w16cex="http://schemas.microsoft.com/office/word/2018/wordml/cex" xmlns:w16cid="http://schemas.microsoft.com/office/word/2016/wordml/cid" xmlns:w16="http://schemas.microsoft.com/office/word/2018/wordml" xmlns:w16sdtdh="http://schemas.microsoft.com/office/word/2020/wordml/sdtdatahash" xmlns:w16se="http://schemas.microsoft.com/office/word/2015/wordml/symex" xmlns:wpg="http://schemas.microsoft.com/office/word/2010/wordprocessingGroup" xmlns:wpi="http://schemas.microsoft.com/office/word/2010/wordprocessingInk" xmlns:wne="http://schemas.microsoft.com/office/word/2006/wordml" xmlns:wps="http://schemas.microsoft.com/office/word/2010/wordprocessingShape" mc:Ignorable="w14 w15 w16se w16cid w16 w16cex w16sdtdh wp14">
+<w:hdr xmlns:wpc="http://schemas.microsoft.com/office/word/2010/wordprocessingCanvas" xmlns:cx="http://schemas.microsoft.com/office/drawing/2014/chartex" xmlns:cx1="http://schemas.microsoft.com/office/drawing/2015/9/8/chartex" xmlns:cx2="http://schemas.microsoft.com/office/drawing/2015/10/21/chartex" xmlns:cx3="http://schemas.microsoft.com/office/drawing/2016/5/9/chartex" xmlns:cx4="http://schemas.microsoft.com/office/drawing/2016/5/10/chartex" xmlns:cx5="http://schemas.microsoft.com/office/drawing/2016/5/11/chartex" xmlns:cx6="http://schemas.microsoft.com/office/drawing/2016/5/12/chartex" xmlns:cx7="http://schemas.microsoft.com/office/drawing/2016/5/13/chartex" xmlns:cx8="http://schemas.microsoft.com/office/drawing/2016/5/14/chartex" xmlns:mc="http://schemas.openxmlformats.org/markup-compatibility/2006" xmlns:aink="http://schemas.microsoft.com/office/drawing/2016/ink" xmlns:am3d="http://schemas.microsoft.com/office/drawing/2017/model3d" xmlns:o="urn:schemas-microsoft-com:office:office" xmlns:oel="http://schemas.microsoft.com/office/2019/extlst" xmlns:r="http://schemas.openxmlformats.org/officeDocument/2006/relationships" xmlns:m="http://schemas.openxmlformats.org/officeDocument/2006/math" xmlns:v="urn:schemas-microsoft-com:vml" xmlns:wp14="http://schemas.microsoft.com/office/word/2010/wordprocessingDrawing" xmlns:wp="http://schemas.openxmlformats.org/drawingml/2006/wordprocessingDrawing" xmlns:w10="urn:schemas-microsoft-com:office:word" xmlns:w="http://schemas.openxmlformats.org/wordprocessingml/2006/main" xmlns:w14="http://schemas.microsoft.com/office/word/2010/wordml" xmlns:w15="http://schemas.microsoft.com/office/word/2012/wordml" xmlns:w16cex="http://schemas.microsoft.com/office/word/2018/wordml/cex" xmlns:w16cid="http://schemas.microsoft.com/office/word/2016/wordml/cid" xmlns:w16="http://schemas.microsoft.com/office/word/2018/wordml" xmlns:w16du="http://schemas.microsoft.com/office/word/2023/wordml/word16du" xmlns:w16sdtdh="http://schemas.microsoft.com/office/word/2020/wordml/sdtdatahash" xmlns:w16sdtfl="http://schemas.microsoft.com/office/word/2024/wordml/sdtformatlock" xmlns:w16se="http://schemas.microsoft.com/office/word/2015/wordml/symex" xmlns:wpg="http://schemas.microsoft.com/office/word/2010/wordprocessingGroup" xmlns:wpi="http://schemas.microsoft.com/office/word/2010/wordprocessingInk" xmlns:wne="http://schemas.microsoft.com/office/word/2006/wordml" xmlns:wps="http://schemas.microsoft.com/office/word/2010/wordprocessingShape" mc:Ignorable="w14 w15 w16se w16cid w16 w16cex w16sdtdh w16sdtfl w16du wp14">
   <w:p>
     <w:pPr>
       <w:pStyle w:val="Topptekst"/>
@@ -12452,7 +12757,7 @@
 </file>
 
 <file path=word/header2.xml><?xml version="1.0" encoding="utf-8"?>
-<w:hdr xmlns:wpc="http://schemas.microsoft.com/office/word/2010/wordprocessingCanvas" xmlns:cx="http://schemas.microsoft.com/office/drawing/2014/chartex" xmlns:cx1="http://schemas.microsoft.com/office/drawing/2015/9/8/chartex" xmlns:cx2="http://schemas.microsoft.com/office/drawing/2015/10/21/chartex" xmlns:cx3="http://schemas.microsoft.com/office/drawing/2016/5/9/chartex" xmlns:cx4="http://schemas.microsoft.com/office/drawing/2016/5/10/chartex" xmlns:cx5="http://schemas.microsoft.com/office/drawing/2016/5/11/chartex" xmlns:cx6="http://schemas.microsoft.com/office/drawing/2016/5/12/chartex" xmlns:cx7="http://schemas.microsoft.com/office/drawing/2016/5/13/chartex" xmlns:cx8="http://schemas.microsoft.com/office/drawing/2016/5/14/chartex" xmlns:mc="http://schemas.openxmlformats.org/markup-compatibility/2006" xmlns:aink="http://schemas.microsoft.com/office/drawing/2016/ink" xmlns:am3d="http://schemas.microsoft.com/office/drawing/2017/model3d" xmlns:o="urn:schemas-microsoft-com:office:office" xmlns:oel="http://schemas.microsoft.com/office/2019/extlst" xmlns:r="http://schemas.openxmlformats.org/officeDocument/2006/relationships" xmlns:m="http://schemas.openxmlformats.org/officeDocument/2006/math" xmlns:v="urn:schemas-microsoft-com:vml" xmlns:wp14="http://schemas.microsoft.com/office/word/2010/wordprocessingDrawing" xmlns:wp="http://schemas.openxmlformats.org/drawingml/2006/wordprocessingDrawing" xmlns:w10="urn:schemas-microsoft-com:office:word" xmlns:w="http://schemas.openxmlformats.org/wordprocessingml/2006/main" xmlns:w14="http://schemas.microsoft.com/office/word/2010/wordml" xmlns:w15="http://schemas.microsoft.com/office/word/2012/wordml" xmlns:w16cex="http://schemas.microsoft.com/office/word/2018/wordml/cex" xmlns:w16cid="http://schemas.microsoft.com/office/word/2016/wordml/cid" xmlns:w16="http://schemas.microsoft.com/office/word/2018/wordml" xmlns:w16sdtdh="http://schemas.microsoft.com/office/word/2020/wordml/sdtdatahash" xmlns:w16se="http://schemas.microsoft.com/office/word/2015/wordml/symex" xmlns:wpg="http://schemas.microsoft.com/office/word/2010/wordprocessingGroup" xmlns:wpi="http://schemas.microsoft.com/office/word/2010/wordprocessingInk" xmlns:wne="http://schemas.microsoft.com/office/word/2006/wordml" xmlns:wps="http://schemas.microsoft.com/office/word/2010/wordprocessingShape" mc:Ignorable="w14 w15 w16se w16cid w16 w16cex w16sdtdh wp14">
+<w:hdr xmlns:wpc="http://schemas.microsoft.com/office/word/2010/wordprocessingCanvas" xmlns:cx="http://schemas.microsoft.com/office/drawing/2014/chartex" xmlns:cx1="http://schemas.microsoft.com/office/drawing/2015/9/8/chartex" xmlns:cx2="http://schemas.microsoft.com/office/drawing/2015/10/21/chartex" xmlns:cx3="http://schemas.microsoft.com/office/drawing/2016/5/9/chartex" xmlns:cx4="http://schemas.microsoft.com/office/drawing/2016/5/10/chartex" xmlns:cx5="http://schemas.microsoft.com/office/drawing/2016/5/11/chartex" xmlns:cx6="http://schemas.microsoft.com/office/drawing/2016/5/12/chartex" xmlns:cx7="http://schemas.microsoft.com/office/drawing/2016/5/13/chartex" xmlns:cx8="http://schemas.microsoft.com/office/drawing/2016/5/14/chartex" xmlns:mc="http://schemas.openxmlformats.org/markup-compatibility/2006" xmlns:aink="http://schemas.microsoft.com/office/drawing/2016/ink" xmlns:am3d="http://schemas.microsoft.com/office/drawing/2017/model3d" xmlns:o="urn:schemas-microsoft-com:office:office" xmlns:oel="http://schemas.microsoft.com/office/2019/extlst" xmlns:r="http://schemas.openxmlformats.org/officeDocument/2006/relationships" xmlns:m="http://schemas.openxmlformats.org/officeDocument/2006/math" xmlns:v="urn:schemas-microsoft-com:vml" xmlns:wp14="http://schemas.microsoft.com/office/word/2010/wordprocessingDrawing" xmlns:wp="http://schemas.openxmlformats.org/drawingml/2006/wordprocessingDrawing" xmlns:w10="urn:schemas-microsoft-com:office:word" xmlns:w="http://schemas.openxmlformats.org/wordprocessingml/2006/main" xmlns:w14="http://schemas.microsoft.com/office/word/2010/wordml" xmlns:w15="http://schemas.microsoft.com/office/word/2012/wordml" xmlns:w16cex="http://schemas.microsoft.com/office/word/2018/wordml/cex" xmlns:w16cid="http://schemas.microsoft.com/office/word/2016/wordml/cid" xmlns:w16="http://schemas.microsoft.com/office/word/2018/wordml" xmlns:w16du="http://schemas.microsoft.com/office/word/2023/wordml/word16du" xmlns:w16sdtdh="http://schemas.microsoft.com/office/word/2020/wordml/sdtdatahash" xmlns:w16sdtfl="http://schemas.microsoft.com/office/word/2024/wordml/sdtformatlock" xmlns:w16se="http://schemas.microsoft.com/office/word/2015/wordml/symex" xmlns:wpg="http://schemas.microsoft.com/office/word/2010/wordprocessingGroup" xmlns:wpi="http://schemas.microsoft.com/office/word/2010/wordprocessingInk" xmlns:wne="http://schemas.microsoft.com/office/word/2006/wordml" xmlns:wps="http://schemas.microsoft.com/office/word/2010/wordprocessingShape" mc:Ignorable="w14 w15 w16se w16cid w16 w16cex w16sdtdh w16sdtfl w16du wp14">
   <w:p>
     <w:pPr>
       <w:pStyle w:val="Sidenr"/>
@@ -12483,7 +12788,7 @@
 </file>
 
 <file path=word/header3.xml><?xml version="1.0" encoding="utf-8"?>
-<w:hdr xmlns:wpc="http://schemas.microsoft.com/office/word/2010/wordprocessingCanvas" xmlns:cx="http://schemas.microsoft.com/office/drawing/2014/chartex" xmlns:cx1="http://schemas.microsoft.com/office/drawing/2015/9/8/chartex" xmlns:cx2="http://schemas.microsoft.com/office/drawing/2015/10/21/chartex" xmlns:cx3="http://schemas.microsoft.com/office/drawing/2016/5/9/chartex" xmlns:cx4="http://schemas.microsoft.com/office/drawing/2016/5/10/chartex" xmlns:cx5="http://schemas.microsoft.com/office/drawing/2016/5/11/chartex" xmlns:cx6="http://schemas.microsoft.com/office/drawing/2016/5/12/chartex" xmlns:cx7="http://schemas.microsoft.com/office/drawing/2016/5/13/chartex" xmlns:cx8="http://schemas.microsoft.com/office/drawing/2016/5/14/chartex" xmlns:mc="http://schemas.openxmlformats.org/markup-compatibility/2006" xmlns:aink="http://schemas.microsoft.com/office/drawing/2016/ink" xmlns:am3d="http://schemas.microsoft.com/office/drawing/2017/model3d" xmlns:o="urn:schemas-microsoft-com:office:office" xmlns:oel="http://schemas.microsoft.com/office/2019/extlst" xmlns:r="http://schemas.openxmlformats.org/officeDocument/2006/relationships" xmlns:m="http://schemas.openxmlformats.org/officeDocument/2006/math" xmlns:v="urn:schemas-microsoft-com:vml" xmlns:wp14="http://schemas.microsoft.com/office/word/2010/wordprocessingDrawing" xmlns:wp="http://schemas.openxmlformats.org/drawingml/2006/wordprocessingDrawing" xmlns:w10="urn:schemas-microsoft-com:office:word" xmlns:w="http://schemas.openxmlformats.org/wordprocessingml/2006/main" xmlns:w14="http://schemas.microsoft.com/office/word/2010/wordml" xmlns:w15="http://schemas.microsoft.com/office/word/2012/wordml" xmlns:w16cex="http://schemas.microsoft.com/office/word/2018/wordml/cex" xmlns:w16cid="http://schemas.microsoft.com/office/word/2016/wordml/cid" xmlns:w16="http://schemas.microsoft.com/office/word/2018/wordml" xmlns:w16sdtdh="http://schemas.microsoft.com/office/word/2020/wordml/sdtdatahash" xmlns:w16se="http://schemas.microsoft.com/office/word/2015/wordml/symex" xmlns:wpg="http://schemas.microsoft.com/office/word/2010/wordprocessingGroup" xmlns:wpi="http://schemas.microsoft.com/office/word/2010/wordprocessingInk" xmlns:wne="http://schemas.microsoft.com/office/word/2006/wordml" xmlns:wps="http://schemas.microsoft.com/office/word/2010/wordprocessingShape" mc:Ignorable="w14 w15 w16se w16cid w16 w16cex w16sdtdh wp14">
+<w:hdr xmlns:wpc="http://schemas.microsoft.com/office/word/2010/wordprocessingCanvas" xmlns:cx="http://schemas.microsoft.com/office/drawing/2014/chartex" xmlns:cx1="http://schemas.microsoft.com/office/drawing/2015/9/8/chartex" xmlns:cx2="http://schemas.microsoft.com/office/drawing/2015/10/21/chartex" xmlns:cx3="http://schemas.microsoft.com/office/drawing/2016/5/9/chartex" xmlns:cx4="http://schemas.microsoft.com/office/drawing/2016/5/10/chartex" xmlns:cx5="http://schemas.microsoft.com/office/drawing/2016/5/11/chartex" xmlns:cx6="http://schemas.microsoft.com/office/drawing/2016/5/12/chartex" xmlns:cx7="http://schemas.microsoft.com/office/drawing/2016/5/13/chartex" xmlns:cx8="http://schemas.microsoft.com/office/drawing/2016/5/14/chartex" xmlns:mc="http://schemas.openxmlformats.org/markup-compatibility/2006" xmlns:aink="http://schemas.microsoft.com/office/drawing/2016/ink" xmlns:am3d="http://schemas.microsoft.com/office/drawing/2017/model3d" xmlns:o="urn:schemas-microsoft-com:office:office" xmlns:oel="http://schemas.microsoft.com/office/2019/extlst" xmlns:r="http://schemas.openxmlformats.org/officeDocument/2006/relationships" xmlns:m="http://schemas.openxmlformats.org/officeDocument/2006/math" xmlns:v="urn:schemas-microsoft-com:vml" xmlns:wp14="http://schemas.microsoft.com/office/word/2010/wordprocessingDrawing" xmlns:wp="http://schemas.openxmlformats.org/drawingml/2006/wordprocessingDrawing" xmlns:w10="urn:schemas-microsoft-com:office:word" xmlns:w="http://schemas.openxmlformats.org/wordprocessingml/2006/main" xmlns:w14="http://schemas.microsoft.com/office/word/2010/wordml" xmlns:w15="http://schemas.microsoft.com/office/word/2012/wordml" xmlns:w16cex="http://schemas.microsoft.com/office/word/2018/wordml/cex" xmlns:w16cid="http://schemas.microsoft.com/office/word/2016/wordml/cid" xmlns:w16="http://schemas.microsoft.com/office/word/2018/wordml" xmlns:w16du="http://schemas.microsoft.com/office/word/2023/wordml/word16du" xmlns:w16sdtdh="http://schemas.microsoft.com/office/word/2020/wordml/sdtdatahash" xmlns:w16sdtfl="http://schemas.microsoft.com/office/word/2024/wordml/sdtformatlock" xmlns:w16se="http://schemas.microsoft.com/office/word/2015/wordml/symex" xmlns:wpg="http://schemas.microsoft.com/office/word/2010/wordprocessingGroup" xmlns:wpi="http://schemas.microsoft.com/office/word/2010/wordprocessingInk" xmlns:wne="http://schemas.microsoft.com/office/word/2006/wordml" xmlns:wps="http://schemas.microsoft.com/office/word/2010/wordprocessingShape" mc:Ignorable="w14 w15 w16se w16cid w16 w16cex w16sdtdh w16sdtfl w16du wp14">
   <w:p>
     <w:pPr>
       <w:pStyle w:val="Topptekst"/>
@@ -12493,7 +12798,7 @@
 </file>
 
 <file path=word/numbering.xml><?xml version="1.0" encoding="utf-8"?>
-<w:numbering xmlns:wpc="http://schemas.microsoft.com/office/word/2010/wordprocessingCanvas" xmlns:cx="http://schemas.microsoft.com/office/drawing/2014/chartex" xmlns:cx1="http://schemas.microsoft.com/office/drawing/2015/9/8/chartex" xmlns:cx2="http://schemas.microsoft.com/office/drawing/2015/10/21/chartex" xmlns:cx3="http://schemas.microsoft.com/office/drawing/2016/5/9/chartex" xmlns:cx4="http://schemas.microsoft.com/office/drawing/2016/5/10/chartex" xmlns:cx5="http://schemas.microsoft.com/office/drawing/2016/5/11/chartex" xmlns:cx6="http://schemas.microsoft.com/office/drawing/2016/5/12/chartex" xmlns:cx7="http://schemas.microsoft.com/office/drawing/2016/5/13/chartex" xmlns:cx8="http://schemas.microsoft.com/office/drawing/2016/5/14/chartex" xmlns:mc="http://schemas.openxmlformats.org/markup-compatibility/2006" xmlns:aink="http://schemas.microsoft.com/office/drawing/2016/ink" xmlns:am3d="http://schemas.microsoft.com/office/drawing/2017/model3d" xmlns:o="urn:schemas-microsoft-com:office:office" xmlns:oel="http://schemas.microsoft.com/office/2019/extlst" xmlns:r="http://schemas.openxmlformats.org/officeDocument/2006/relationships" xmlns:m="http://schemas.openxmlformats.org/officeDocument/2006/math" xmlns:v="urn:schemas-microsoft-com:vml" xmlns:wp14="http://schemas.microsoft.com/office/word/2010/wordprocessingDrawing" xmlns:wp="http://schemas.openxmlformats.org/drawingml/2006/wordprocessingDrawing" xmlns:w10="urn:schemas-microsoft-com:office:word" xmlns:w="http://schemas.openxmlformats.org/wordprocessingml/2006/main" xmlns:w14="http://schemas.microsoft.com/office/word/2010/wordml" xmlns:w15="http://schemas.microsoft.com/office/word/2012/wordml" xmlns:w16cex="http://schemas.microsoft.com/office/word/2018/wordml/cex" xmlns:w16cid="http://schemas.microsoft.com/office/word/2016/wordml/cid" xmlns:w16="http://schemas.microsoft.com/office/word/2018/wordml" xmlns:w16sdtdh="http://schemas.microsoft.com/office/word/2020/wordml/sdtdatahash" xmlns:w16se="http://schemas.microsoft.com/office/word/2015/wordml/symex" xmlns:wpg="http://schemas.microsoft.com/office/word/2010/wordprocessingGroup" xmlns:wpi="http://schemas.microsoft.com/office/word/2010/wordprocessingInk" xmlns:wne="http://schemas.microsoft.com/office/word/2006/wordml" xmlns:wps="http://schemas.microsoft.com/office/word/2010/wordprocessingShape" mc:Ignorable="w14 w15 w16se w16cid w16 w16cex w16sdtdh wp14">
+<w:numbering xmlns:wpc="http://schemas.microsoft.com/office/word/2010/wordprocessingCanvas" xmlns:cx="http://schemas.microsoft.com/office/drawing/2014/chartex" xmlns:cx1="http://schemas.microsoft.com/office/drawing/2015/9/8/chartex" xmlns:cx2="http://schemas.microsoft.com/office/drawing/2015/10/21/chartex" xmlns:cx3="http://schemas.microsoft.com/office/drawing/2016/5/9/chartex" xmlns:cx4="http://schemas.microsoft.com/office/drawing/2016/5/10/chartex" xmlns:cx5="http://schemas.microsoft.com/office/drawing/2016/5/11/chartex" xmlns:cx6="http://schemas.microsoft.com/office/drawing/2016/5/12/chartex" xmlns:cx7="http://schemas.microsoft.com/office/drawing/2016/5/13/chartex" xmlns:cx8="http://schemas.microsoft.com/office/drawing/2016/5/14/chartex" xmlns:mc="http://schemas.openxmlformats.org/markup-compatibility/2006" xmlns:aink="http://schemas.microsoft.com/office/drawing/2016/ink" xmlns:am3d="http://schemas.microsoft.com/office/drawing/2017/model3d" xmlns:o="urn:schemas-microsoft-com:office:office" xmlns:oel="http://schemas.microsoft.com/office/2019/extlst" xmlns:r="http://schemas.openxmlformats.org/officeDocument/2006/relationships" xmlns:m="http://schemas.openxmlformats.org/officeDocument/2006/math" xmlns:v="urn:schemas-microsoft-com:vml" xmlns:wp14="http://schemas.microsoft.com/office/word/2010/wordprocessingDrawing" xmlns:wp="http://schemas.openxmlformats.org/drawingml/2006/wordprocessingDrawing" xmlns:w10="urn:schemas-microsoft-com:office:word" xmlns:w="http://schemas.openxmlformats.org/wordprocessingml/2006/main" xmlns:w14="http://schemas.microsoft.com/office/word/2010/wordml" xmlns:w15="http://schemas.microsoft.com/office/word/2012/wordml" xmlns:w16cex="http://schemas.microsoft.com/office/word/2018/wordml/cex" xmlns:w16cid="http://schemas.microsoft.com/office/word/2016/wordml/cid" xmlns:w16="http://schemas.microsoft.com/office/word/2018/wordml" xmlns:w16du="http://schemas.microsoft.com/office/word/2023/wordml/word16du" xmlns:w16sdtdh="http://schemas.microsoft.com/office/word/2020/wordml/sdtdatahash" xmlns:w16sdtfl="http://schemas.microsoft.com/office/word/2024/wordml/sdtformatlock" xmlns:w16se="http://schemas.microsoft.com/office/word/2015/wordml/symex" xmlns:wpg="http://schemas.microsoft.com/office/word/2010/wordprocessingGroup" xmlns:wpi="http://schemas.microsoft.com/office/word/2010/wordprocessingInk" xmlns:wne="http://schemas.microsoft.com/office/word/2006/wordml" xmlns:wps="http://schemas.microsoft.com/office/word/2010/wordprocessingShape" mc:Ignorable="w14 w15 w16se w16cid w16 w16cex w16sdtdh w16sdtfl w16du wp14">
   <w:abstractNum w:abstractNumId="0" w15:restartNumberingAfterBreak="0">
     <w:nsid w:val="00D04A2A"/>
     <w:multiLevelType w:val="multilevel"/>
@@ -12962,6 +13267,120 @@
     </w:lvl>
   </w:abstractNum>
   <w:abstractNum w:abstractNumId="4" w15:restartNumberingAfterBreak="0">
+    <w:nsid w:val="1D5E52F4"/>
+    <w:multiLevelType w:val="hybridMultilevel"/>
+    <w:tmpl w:val="355EE1A8"/>
+    <w:lvl w:ilvl="0" w:tplc="9F2A90A6">
+      <w:start w:val="1"/>
+      <w:numFmt w:val="bullet"/>
+      <w:pStyle w:val="UnderkulepunktFyen"/>
+      <w:lvlText w:val=""/>
+      <w:lvlJc w:val="left"/>
+      <w:pPr>
+        <w:ind w:left="1284" w:hanging="360"/>
+      </w:pPr>
+      <w:rPr>
+        <w:rFonts w:ascii="Wingdings" w:hAnsi="Wingdings" w:hint="default"/>
+      </w:rPr>
+    </w:lvl>
+    <w:lvl w:ilvl="1" w:tplc="04140003" w:tentative="1">
+      <w:start w:val="1"/>
+      <w:numFmt w:val="bullet"/>
+      <w:lvlText w:val="o"/>
+      <w:lvlJc w:val="left"/>
+      <w:pPr>
+        <w:ind w:left="1440" w:hanging="360"/>
+      </w:pPr>
+      <w:rPr>
+        <w:rFonts w:ascii="Courier New" w:hAnsi="Courier New" w:cs="Courier New" w:hint="default"/>
+      </w:rPr>
+    </w:lvl>
+    <w:lvl w:ilvl="2" w:tplc="04140005" w:tentative="1">
+      <w:start w:val="1"/>
+      <w:numFmt w:val="bullet"/>
+      <w:lvlText w:val=""/>
+      <w:lvlJc w:val="left"/>
+      <w:pPr>
+        <w:ind w:left="2160" w:hanging="360"/>
+      </w:pPr>
+      <w:rPr>
+        <w:rFonts w:ascii="Wingdings" w:hAnsi="Wingdings" w:hint="default"/>
+      </w:rPr>
+    </w:lvl>
+    <w:lvl w:ilvl="3" w:tplc="04140001" w:tentative="1">
+      <w:start w:val="1"/>
+      <w:numFmt w:val="bullet"/>
+      <w:lvlText w:val=""/>
+      <w:lvlJc w:val="left"/>
+      <w:pPr>
+        <w:ind w:left="2880" w:hanging="360"/>
+      </w:pPr>
+      <w:rPr>
+        <w:rFonts w:ascii="Symbol" w:hAnsi="Symbol" w:hint="default"/>
+      </w:rPr>
+    </w:lvl>
+    <w:lvl w:ilvl="4" w:tplc="04140003" w:tentative="1">
+      <w:start w:val="1"/>
+      <w:numFmt w:val="bullet"/>
+      <w:lvlText w:val="o"/>
+      <w:lvlJc w:val="left"/>
+      <w:pPr>
+        <w:ind w:left="3600" w:hanging="360"/>
+      </w:pPr>
+      <w:rPr>
+        <w:rFonts w:ascii="Courier New" w:hAnsi="Courier New" w:cs="Courier New" w:hint="default"/>
+      </w:rPr>
+    </w:lvl>
+    <w:lvl w:ilvl="5" w:tplc="04140005" w:tentative="1">
+      <w:start w:val="1"/>
+      <w:numFmt w:val="bullet"/>
+      <w:lvlText w:val=""/>
+      <w:lvlJc w:val="left"/>
+      <w:pPr>
+        <w:ind w:left="4320" w:hanging="360"/>
+      </w:pPr>
+      <w:rPr>
+        <w:rFonts w:ascii="Wingdings" w:hAnsi="Wingdings" w:hint="default"/>
+      </w:rPr>
+    </w:lvl>
+    <w:lvl w:ilvl="6" w:tplc="04140001" w:tentative="1">
+      <w:start w:val="1"/>
+      <w:numFmt w:val="bullet"/>
+      <w:lvlText w:val=""/>
+      <w:lvlJc w:val="left"/>
+      <w:pPr>
+        <w:ind w:left="5040" w:hanging="360"/>
+      </w:pPr>
+      <w:rPr>
+        <w:rFonts w:ascii="Symbol" w:hAnsi="Symbol" w:hint="default"/>
+      </w:rPr>
+    </w:lvl>
+    <w:lvl w:ilvl="7" w:tplc="04140003" w:tentative="1">
+      <w:start w:val="1"/>
+      <w:numFmt w:val="bullet"/>
+      <w:lvlText w:val="o"/>
+      <w:lvlJc w:val="left"/>
+      <w:pPr>
+        <w:ind w:left="5760" w:hanging="360"/>
+      </w:pPr>
+      <w:rPr>
+        <w:rFonts w:ascii="Courier New" w:hAnsi="Courier New" w:cs="Courier New" w:hint="default"/>
+      </w:rPr>
+    </w:lvl>
+    <w:lvl w:ilvl="8" w:tplc="04140005" w:tentative="1">
+      <w:start w:val="1"/>
+      <w:numFmt w:val="bullet"/>
+      <w:lvlText w:val=""/>
+      <w:lvlJc w:val="left"/>
+      <w:pPr>
+        <w:ind w:left="6480" w:hanging="360"/>
+      </w:pPr>
+      <w:rPr>
+        <w:rFonts w:ascii="Wingdings" w:hAnsi="Wingdings" w:hint="default"/>
+      </w:rPr>
+    </w:lvl>
+  </w:abstractNum>
+  <w:abstractNum w:abstractNumId="5" w15:restartNumberingAfterBreak="0">
     <w:nsid w:val="23C45FE9"/>
     <w:multiLevelType w:val="multilevel"/>
     <w:tmpl w:val="F656D068"/>
@@ -13080,7 +13499,7 @@
       </w:rPr>
     </w:lvl>
   </w:abstractNum>
-  <w:abstractNum w:abstractNumId="5" w15:restartNumberingAfterBreak="0">
+  <w:abstractNum w:abstractNumId="6" w15:restartNumberingAfterBreak="0">
     <w:nsid w:val="306C4DCE"/>
     <w:multiLevelType w:val="hybridMultilevel"/>
     <w:tmpl w:val="7C565A30"/>
@@ -13193,7 +13612,7 @@
       </w:rPr>
     </w:lvl>
   </w:abstractNum>
-  <w:abstractNum w:abstractNumId="6" w15:restartNumberingAfterBreak="0">
+  <w:abstractNum w:abstractNumId="7" w15:restartNumberingAfterBreak="0">
     <w:nsid w:val="490C04E8"/>
     <w:multiLevelType w:val="multilevel"/>
     <w:tmpl w:val="343C3E0C"/>
@@ -13355,7 +13774,7 @@
       </w:rPr>
     </w:lvl>
   </w:abstractNum>
-  <w:abstractNum w:abstractNumId="7" w15:restartNumberingAfterBreak="0">
+  <w:abstractNum w:abstractNumId="8" w15:restartNumberingAfterBreak="0">
     <w:nsid w:val="57B80557"/>
     <w:multiLevelType w:val="multilevel"/>
     <w:tmpl w:val="AB4C1A78"/>
@@ -13516,7 +13935,7 @@
       </w:rPr>
     </w:lvl>
   </w:abstractNum>
-  <w:abstractNum w:abstractNumId="8" w15:restartNumberingAfterBreak="0">
+  <w:abstractNum w:abstractNumId="9" w15:restartNumberingAfterBreak="0">
     <w:nsid w:val="5B161888"/>
     <w:multiLevelType w:val="hybridMultilevel"/>
     <w:tmpl w:val="B7C208BE"/>
@@ -13608,7 +14027,7 @@
       </w:pPr>
     </w:lvl>
   </w:abstractNum>
-  <w:abstractNum w:abstractNumId="9" w15:restartNumberingAfterBreak="0">
+  <w:abstractNum w:abstractNumId="10" w15:restartNumberingAfterBreak="0">
     <w:nsid w:val="67766E43"/>
     <w:multiLevelType w:val="multilevel"/>
     <w:tmpl w:val="CC3A7788"/>
@@ -13726,7 +14145,7 @@
       </w:rPr>
     </w:lvl>
   </w:abstractNum>
-  <w:abstractNum w:abstractNumId="10" w15:restartNumberingAfterBreak="0">
+  <w:abstractNum w:abstractNumId="11" w15:restartNumberingAfterBreak="0">
     <w:nsid w:val="6FCD4A61"/>
     <w:multiLevelType w:val="singleLevel"/>
     <w:tmpl w:val="5A0C00EC"/>
@@ -13747,7 +14166,7 @@
       </w:rPr>
     </w:lvl>
   </w:abstractNum>
-  <w:abstractNum w:abstractNumId="11" w15:restartNumberingAfterBreak="0">
+  <w:abstractNum w:abstractNumId="12" w15:restartNumberingAfterBreak="0">
     <w:nsid w:val="73084D12"/>
     <w:multiLevelType w:val="hybridMultilevel"/>
     <w:tmpl w:val="5DFE37C2"/>
@@ -13840,16 +14259,16 @@
     </w:lvl>
   </w:abstractNum>
   <w:num w:numId="1" w16cid:durableId="1694651903">
-    <w:abstractNumId w:val="9"/>
+    <w:abstractNumId w:val="10"/>
   </w:num>
   <w:num w:numId="2" w16cid:durableId="1609850758">
-    <w:abstractNumId w:val="4"/>
+    <w:abstractNumId w:val="5"/>
   </w:num>
   <w:num w:numId="3" w16cid:durableId="912545479">
-    <w:abstractNumId w:val="6"/>
+    <w:abstractNumId w:val="7"/>
   </w:num>
   <w:num w:numId="4" w16cid:durableId="2016761401">
-    <w:abstractNumId w:val="7"/>
+    <w:abstractNumId w:val="8"/>
   </w:num>
   <w:num w:numId="5" w16cid:durableId="1794787819">
     <w:abstractNumId w:val="2"/>
@@ -13858,25 +14277,25 @@
     <w:abstractNumId w:val="0"/>
   </w:num>
   <w:num w:numId="7" w16cid:durableId="782964561">
-    <w:abstractNumId w:val="10"/>
+    <w:abstractNumId w:val="11"/>
   </w:num>
   <w:num w:numId="8" w16cid:durableId="1210460305">
     <w:abstractNumId w:val="1"/>
   </w:num>
   <w:num w:numId="9" w16cid:durableId="1408067514">
-    <w:abstractNumId w:val="11"/>
+    <w:abstractNumId w:val="12"/>
   </w:num>
   <w:num w:numId="10" w16cid:durableId="821847919">
-    <w:abstractNumId w:val="8"/>
+    <w:abstractNumId w:val="9"/>
   </w:num>
   <w:num w:numId="11" w16cid:durableId="1300300116">
     <w:abstractNumId w:val="3"/>
   </w:num>
   <w:num w:numId="12" w16cid:durableId="2047484162">
-    <w:abstractNumId w:val="5"/>
+    <w:abstractNumId w:val="6"/>
   </w:num>
   <w:num w:numId="13" w16cid:durableId="2052224734">
-    <w:abstractNumId w:val="4"/>
+    <w:abstractNumId w:val="5"/>
     <w:lvlOverride w:ilvl="0">
       <w:startOverride w:val="1"/>
     </w:lvlOverride>
@@ -13906,9 +14325,12 @@
     </w:lvlOverride>
   </w:num>
   <w:num w:numId="14" w16cid:durableId="2125809928">
-    <w:abstractNumId w:val="4"/>
+    <w:abstractNumId w:val="5"/>
   </w:num>
   <w:num w:numId="15" w16cid:durableId="1269312717">
+    <w:abstractNumId w:val="5"/>
+  </w:num>
+  <w:num w:numId="16" w16cid:durableId="928197720">
     <w:abstractNumId w:val="4"/>
   </w:num>
   <w:numIdMacAtCleanup w:val="7"/>
@@ -13916,7 +14338,7 @@
 </file>
 
 <file path=word/people.xml><?xml version="1.0" encoding="utf-8"?>
-<w15:people xmlns:wpc="http://schemas.microsoft.com/office/word/2010/wordprocessingCanvas" xmlns:cx="http://schemas.microsoft.com/office/drawing/2014/chartex" xmlns:cx1="http://schemas.microsoft.com/office/drawing/2015/9/8/chartex" xmlns:cx2="http://schemas.microsoft.com/office/drawing/2015/10/21/chartex" xmlns:cx3="http://schemas.microsoft.com/office/drawing/2016/5/9/chartex" xmlns:cx4="http://schemas.microsoft.com/office/drawing/2016/5/10/chartex" xmlns:cx5="http://schemas.microsoft.com/office/drawing/2016/5/11/chartex" xmlns:cx6="http://schemas.microsoft.com/office/drawing/2016/5/12/chartex" xmlns:cx7="http://schemas.microsoft.com/office/drawing/2016/5/13/chartex" xmlns:cx8="http://schemas.microsoft.com/office/drawing/2016/5/14/chartex" xmlns:mc="http://schemas.openxmlformats.org/markup-compatibility/2006" xmlns:aink="http://schemas.microsoft.com/office/drawing/2016/ink" xmlns:am3d="http://schemas.microsoft.com/office/drawing/2017/model3d" xmlns:o="urn:schemas-microsoft-com:office:office" xmlns:oel="http://schemas.microsoft.com/office/2019/extlst" xmlns:r="http://schemas.openxmlformats.org/officeDocument/2006/relationships" xmlns:m="http://schemas.openxmlformats.org/officeDocument/2006/math" xmlns:v="urn:schemas-microsoft-com:vml" xmlns:wp14="http://schemas.microsoft.com/office/word/2010/wordprocessingDrawing" xmlns:wp="http://schemas.openxmlformats.org/drawingml/2006/wordprocessingDrawing" xmlns:w10="urn:schemas-microsoft-com:office:word" xmlns:w="http://schemas.openxmlformats.org/wordprocessingml/2006/main" xmlns:w14="http://schemas.microsoft.com/office/word/2010/wordml" xmlns:w15="http://schemas.microsoft.com/office/word/2012/wordml" xmlns:w16cex="http://schemas.microsoft.com/office/word/2018/wordml/cex" xmlns:w16cid="http://schemas.microsoft.com/office/word/2016/wordml/cid" xmlns:w16="http://schemas.microsoft.com/office/word/2018/wordml" xmlns:w16sdtdh="http://schemas.microsoft.com/office/word/2020/wordml/sdtdatahash" xmlns:w16se="http://schemas.microsoft.com/office/word/2015/wordml/symex" xmlns:wpg="http://schemas.microsoft.com/office/word/2010/wordprocessingGroup" xmlns:wpi="http://schemas.microsoft.com/office/word/2010/wordprocessingInk" xmlns:wne="http://schemas.microsoft.com/office/word/2006/wordml" xmlns:wps="http://schemas.microsoft.com/office/word/2010/wordprocessingShape" mc:Ignorable="w14 w15 w16se w16cid w16 w16cex w16sdtdh wp14">
+<w15:people xmlns:wpc="http://schemas.microsoft.com/office/word/2010/wordprocessingCanvas" xmlns:cx="http://schemas.microsoft.com/office/drawing/2014/chartex" xmlns:cx1="http://schemas.microsoft.com/office/drawing/2015/9/8/chartex" xmlns:cx2="http://schemas.microsoft.com/office/drawing/2015/10/21/chartex" xmlns:cx3="http://schemas.microsoft.com/office/drawing/2016/5/9/chartex" xmlns:cx4="http://schemas.microsoft.com/office/drawing/2016/5/10/chartex" xmlns:cx5="http://schemas.microsoft.com/office/drawing/2016/5/11/chartex" xmlns:cx6="http://schemas.microsoft.com/office/drawing/2016/5/12/chartex" xmlns:cx7="http://schemas.microsoft.com/office/drawing/2016/5/13/chartex" xmlns:cx8="http://schemas.microsoft.com/office/drawing/2016/5/14/chartex" xmlns:mc="http://schemas.openxmlformats.org/markup-compatibility/2006" xmlns:aink="http://schemas.microsoft.com/office/drawing/2016/ink" xmlns:am3d="http://schemas.microsoft.com/office/drawing/2017/model3d" xmlns:o="urn:schemas-microsoft-com:office:office" xmlns:oel="http://schemas.microsoft.com/office/2019/extlst" xmlns:r="http://schemas.openxmlformats.org/officeDocument/2006/relationships" xmlns:m="http://schemas.openxmlformats.org/officeDocument/2006/math" xmlns:v="urn:schemas-microsoft-com:vml" xmlns:wp14="http://schemas.microsoft.com/office/word/2010/wordprocessingDrawing" xmlns:wp="http://schemas.openxmlformats.org/drawingml/2006/wordprocessingDrawing" xmlns:w10="urn:schemas-microsoft-com:office:word" xmlns:w="http://schemas.openxmlformats.org/wordprocessingml/2006/main" xmlns:w14="http://schemas.microsoft.com/office/word/2010/wordml" xmlns:w15="http://schemas.microsoft.com/office/word/2012/wordml" xmlns:w16cex="http://schemas.microsoft.com/office/word/2018/wordml/cex" xmlns:w16cid="http://schemas.microsoft.com/office/word/2016/wordml/cid" xmlns:w16="http://schemas.microsoft.com/office/word/2018/wordml" xmlns:w16du="http://schemas.microsoft.com/office/word/2023/wordml/word16du" xmlns:w16sdtdh="http://schemas.microsoft.com/office/word/2020/wordml/sdtdatahash" xmlns:w16sdtfl="http://schemas.microsoft.com/office/word/2024/wordml/sdtformatlock" xmlns:w16se="http://schemas.microsoft.com/office/word/2015/wordml/symex" xmlns:wpg="http://schemas.microsoft.com/office/word/2010/wordprocessingGroup" xmlns:wpi="http://schemas.microsoft.com/office/word/2010/wordprocessingInk" xmlns:wne="http://schemas.microsoft.com/office/word/2006/wordml" xmlns:wps="http://schemas.microsoft.com/office/word/2010/wordprocessingShape" mc:Ignorable="w14 w15 w16se w16cid w16 w16cex w16sdtdh w16sdtfl w16du wp14">
   <w15:person w15:author="Lars Folkvard Giske">
     <w15:presenceInfo w15:providerId="AD" w15:userId="S::Lars.Giske@foyen.no::b5f2f251-f739-495f-829c-fa79dc79f6b8"/>
   </w15:person>
@@ -13924,7 +14346,7 @@
 </file>
 
 <file path=word/styles.xml><?xml version="1.0" encoding="utf-8"?>
-<w:styles xmlns:mc="http://schemas.openxmlformats.org/markup-compatibility/2006" xmlns:r="http://schemas.openxmlformats.org/officeDocument/2006/relationships" xmlns:w="http://schemas.openxmlformats.org/wordprocessingml/2006/main" xmlns:w14="http://schemas.microsoft.com/office/word/2010/wordml" xmlns:w15="http://schemas.microsoft.com/office/word/2012/wordml" xmlns:w16cex="http://schemas.microsoft.com/office/word/2018/wordml/cex" xmlns:w16cid="http://schemas.microsoft.com/office/word/2016/wordml/cid" xmlns:w16="http://schemas.microsoft.com/office/word/2018/wordml" xmlns:w16sdtdh="http://schemas.microsoft.com/office/word/2020/wordml/sdtdatahash" xmlns:w16se="http://schemas.microsoft.com/office/word/2015/wordml/symex" mc:Ignorable="w14 w15 w16se w16cid w16 w16cex w16sdtdh">
+<w:styles xmlns:mc="http://schemas.openxmlformats.org/markup-compatibility/2006" xmlns:r="http://schemas.openxmlformats.org/officeDocument/2006/relationships" xmlns:w="http://schemas.openxmlformats.org/wordprocessingml/2006/main" xmlns:w14="http://schemas.microsoft.com/office/word/2010/wordml" xmlns:w15="http://schemas.microsoft.com/office/word/2012/wordml" xmlns:w16cex="http://schemas.microsoft.com/office/word/2018/wordml/cex" xmlns:w16cid="http://schemas.microsoft.com/office/word/2016/wordml/cid" xmlns:w16="http://schemas.microsoft.com/office/word/2018/wordml" xmlns:w16du="http://schemas.microsoft.com/office/word/2023/wordml/word16du" xmlns:w16sdtdh="http://schemas.microsoft.com/office/word/2020/wordml/sdtdatahash" xmlns:w16sdtfl="http://schemas.microsoft.com/office/word/2024/wordml/sdtformatlock" xmlns:w16se="http://schemas.microsoft.com/office/word/2015/wordml/symex" mc:Ignorable="w14 w15 w16se w16cid w16 w16cex w16sdtdh w16sdtfl w16du">
   <w:docDefaults>
     <w:rPrDefault>
       <w:rPr>
@@ -15330,6 +15752,22 @@
     <w:basedOn w:val="Standardskriftforavsnitt"/>
     <w:rsid w:val="003A1BB6"/>
   </w:style>
+  <w:style w:type="paragraph" w:customStyle="1" w:styleId="UnderkulepunktFyen">
+    <w:name w:val="Underkulepunkt Føyen"/>
+    <w:basedOn w:val="Normal"/>
+    <w:autoRedefine/>
+    <w:qFormat/>
+    <w:rsid w:val="00664CCF"/>
+    <w:pPr>
+      <w:numPr>
+        <w:numId w:val="16"/>
+      </w:numPr>
+      <w:ind w:right="2693"/>
+    </w:pPr>
+    <w:rPr>
+      <w:rFonts w:ascii="Calibri" w:hAnsi="Calibri" w:cs="Calibri"/>
+    </w:rPr>
+  </w:style>
 </w:styles>
 </file>
 
@@ -15595,8 +16033,17 @@
 </file>
 
 <file path=customXml/item1.xml><?xml version="1.0" encoding="utf-8"?>
-<ct:contentTypeSchema xmlns:ct="http://schemas.microsoft.com/office/2006/metadata/contentType" xmlns:ma="http://schemas.microsoft.com/office/2006/metadata/properties/metaAttributes" ct:_="" ma:_="" ma:contentTypeName="Dokument" ma:contentTypeID="0x0101005E9D2F3FAB87F641AC56BBEF47DF4879" ma:contentTypeVersion="13" ma:contentTypeDescription="Opprett et nytt dokument." ma:contentTypeScope="" ma:versionID="e423a61d51345dc2fb49fc0e9d71ab33">
-  <xsd:schema xmlns:xsd="http://www.w3.org/2001/XMLSchema" xmlns:xs="http://www.w3.org/2001/XMLSchema" xmlns:p="http://schemas.microsoft.com/office/2006/metadata/properties" xmlns:ns2="ad2e3672-6839-496a-9007-320bb9a4b49d" xmlns:ns3="aa42d9fb-40ba-4c8d-90d3-753d84478b8c" targetNamespace="http://schemas.microsoft.com/office/2006/metadata/properties" ma:root="true" ma:fieldsID="384c9a1b1477f36d3274b539953a9a66" ns2:_="" ns3:_="">
+<?mso-contentType ?>
+<FormTemplates xmlns="http://schemas.microsoft.com/sharepoint/v3/contenttype/forms">
+  <Display>DocumentLibraryForm</Display>
+  <Edit>DocumentLibraryForm</Edit>
+  <New>DocumentLibraryForm</New>
+</FormTemplates>
+</file>
+
+<file path=customXml/item2.xml><?xml version="1.0" encoding="utf-8"?>
+<ct:contentTypeSchema xmlns:ct="http://schemas.microsoft.com/office/2006/metadata/contentType" xmlns:ma="http://schemas.microsoft.com/office/2006/metadata/properties/metaAttributes" ct:_="" ma:_="" ma:contentTypeName="Dokument" ma:contentTypeID="0x0101005E9D2F3FAB87F641AC56BBEF47DF4879" ma:contentTypeVersion="14" ma:contentTypeDescription="Opprett et nytt dokument." ma:contentTypeScope="" ma:versionID="b0d5e5b7362ac3435cb594679a6e834c">
+  <xsd:schema xmlns:xsd="http://www.w3.org/2001/XMLSchema" xmlns:xs="http://www.w3.org/2001/XMLSchema" xmlns:p="http://schemas.microsoft.com/office/2006/metadata/properties" xmlns:ns2="ad2e3672-6839-496a-9007-320bb9a4b49d" xmlns:ns3="aa42d9fb-40ba-4c8d-90d3-753d84478b8c" targetNamespace="http://schemas.microsoft.com/office/2006/metadata/properties" ma:root="true" ma:fieldsID="2eb0228fa03a8b3b32368c89dd9e64f3" ns2:_="" ns3:_="">
     <xsd:import namespace="ad2e3672-6839-496a-9007-320bb9a4b49d"/>
     <xsd:import namespace="aa42d9fb-40ba-4c8d-90d3-753d84478b8c"/>
     <xsd:element name="properties">
@@ -15617,6 +16064,7 @@
                 <xsd:element ref="ns2:MediaServiceEventHashCode" minOccurs="0"/>
                 <xsd:element ref="ns2:MediaServiceDateTaken" minOccurs="0"/>
                 <xsd:element ref="ns2:MediaServiceObjectDetectorVersions" minOccurs="0"/>
+                <xsd:element ref="ns2:MediaServiceSearchProperties" minOccurs="0"/>
               </xsd:all>
             </xsd:complexType>
           </xsd:element>
@@ -15674,6 +16122,11 @@
     <xsd:element name="MediaServiceObjectDetectorVersions" ma:index="20" nillable="true" ma:displayName="MediaServiceObjectDetectorVersions" ma:hidden="true" ma:indexed="true" ma:internalName="MediaServiceObjectDetectorVersions" ma:readOnly="true">
       <xsd:simpleType>
         <xsd:restriction base="dms:Text"/>
+      </xsd:simpleType>
+    </xsd:element>
+    <xsd:element name="MediaServiceSearchProperties" ma:index="21" nillable="true" ma:displayName="MediaServiceSearchProperties" ma:hidden="true" ma:internalName="MediaServiceSearchProperties" ma:readOnly="true">
+      <xsd:simpleType>
+        <xsd:restriction base="dms:Note"/>
       </xsd:simpleType>
     </xsd:element>
   </xsd:schema>
@@ -15817,16 +16270,11 @@
 </ct:contentTypeSchema>
 </file>
 
-<file path=customXml/item2.xml><?xml version="1.0" encoding="utf-8"?>
-<?mso-contentType ?>
-<FormTemplates xmlns="http://schemas.microsoft.com/sharepoint/v3/contenttype/forms">
-  <Display>DocumentLibraryForm</Display>
-  <Edit>DocumentLibraryForm</Edit>
-  <New>DocumentLibraryForm</New>
-</FormTemplates>
+<file path=customXml/item3.xml><?xml version="1.0" encoding="utf-8"?>
+<b:Sources xmlns:b="http://schemas.openxmlformats.org/officeDocument/2006/bibliography" xmlns="http://schemas.openxmlformats.org/officeDocument/2006/bibliography" SelectedStyle="\APASixthEditionOfficeOnline.xsl" StyleName="APA" Version="6"/>
 </file>
 
-<file path=customXml/item3.xml><?xml version="1.0" encoding="utf-8"?>
+<file path=customXml/item4.xml><?xml version="1.0" encoding="utf-8"?>
 <p:properties xmlns:p="http://schemas.microsoft.com/office/2006/metadata/properties" xmlns:xsi="http://www.w3.org/2001/XMLSchema-instance" xmlns:pc="http://schemas.microsoft.com/office/infopath/2007/PartnerControls">
   <documentManagement>
     <TaxCatchAll xmlns="aa42d9fb-40ba-4c8d-90d3-753d84478b8c" xsi:nil="true"/>
@@ -15837,12 +16285,16 @@
 </p:properties>
 </file>
 
-<file path=customXml/item4.xml><?xml version="1.0" encoding="utf-8"?>
-<b:Sources xmlns:b="http://schemas.openxmlformats.org/officeDocument/2006/bibliography" xmlns="http://schemas.openxmlformats.org/officeDocument/2006/bibliography" SelectedStyle="\APASixthEditionOfficeOnline.xsl" StyleName="APA" Version="6"/>
+<file path=customXml/itemProps1.xml><?xml version="1.0" encoding="utf-8"?>
+<ds:datastoreItem xmlns:ds="http://schemas.openxmlformats.org/officeDocument/2006/customXml" ds:itemID="{AD397B37-4212-40B2-AAEE-C39C33661A1B}">
+  <ds:schemaRefs>
+    <ds:schemaRef ds:uri="http://schemas.microsoft.com/sharepoint/v3/contenttype/forms"/>
+  </ds:schemaRefs>
+</ds:datastoreItem>
 </file>
 
-<file path=customXml/itemProps1.xml><?xml version="1.0" encoding="utf-8"?>
-<ds:datastoreItem xmlns:ds="http://schemas.openxmlformats.org/officeDocument/2006/customXml" ds:itemID="{778A7600-7134-4ED5-B650-6E64F3FD3A1F}">
+<file path=customXml/itemProps2.xml><?xml version="1.0" encoding="utf-8"?>
+<ds:datastoreItem xmlns:ds="http://schemas.openxmlformats.org/officeDocument/2006/customXml" ds:itemID="{A4284F13-36A2-45E5-AF73-8B2A8BB40CB1}">
   <ds:schemaRefs>
     <ds:schemaRef ds:uri="http://schemas.microsoft.com/office/2006/metadata/contentType"/>
     <ds:schemaRef ds:uri="http://schemas.microsoft.com/office/2006/metadata/properties/metaAttributes"/>
@@ -15860,35 +16312,21 @@
 </ds:datastoreItem>
 </file>
 
-<file path=customXml/itemProps2.xml><?xml version="1.0" encoding="utf-8"?>
-<ds:datastoreItem xmlns:ds="http://schemas.openxmlformats.org/officeDocument/2006/customXml" ds:itemID="{AD397B37-4212-40B2-AAEE-C39C33661A1B}">
+<file path=customXml/itemProps3.xml><?xml version="1.0" encoding="utf-8"?>
+<ds:datastoreItem xmlns:ds="http://schemas.openxmlformats.org/officeDocument/2006/customXml" ds:itemID="{8FC44609-1EA0-4810-A8BB-2938C3D6BAA4}">
   <ds:schemaRefs>
-    <ds:schemaRef ds:uri="http://schemas.microsoft.com/sharepoint/v3/contenttype/forms"/>
+    <ds:schemaRef ds:uri="http://schemas.openxmlformats.org/officeDocument/2006/bibliography"/>
   </ds:schemaRefs>
 </ds:datastoreItem>
 </file>
 
-<file path=customXml/itemProps3.xml><?xml version="1.0" encoding="utf-8"?>
+<file path=customXml/itemProps4.xml><?xml version="1.0" encoding="utf-8"?>
 <ds:datastoreItem xmlns:ds="http://schemas.openxmlformats.org/officeDocument/2006/customXml" ds:itemID="{325BC910-93E0-43D6-A247-CC1ECC52EFD8}">
   <ds:schemaRefs>
-    <ds:schemaRef ds:uri="http://purl.org/dc/dcmitype/"/>
-    <ds:schemaRef ds:uri="http://schemas.microsoft.com/office/2006/documentManagement/types"/>
-    <ds:schemaRef ds:uri="http://purl.org/dc/elements/1.1/"/>
-    <ds:schemaRef ds:uri="http://schemas.openxmlformats.org/package/2006/metadata/core-properties"/>
-    <ds:schemaRef ds:uri="http://www.w3.org/XML/1998/namespace"/>
     <ds:schemaRef ds:uri="http://schemas.microsoft.com/office/2006/metadata/properties"/>
-    <ds:schemaRef ds:uri="http://purl.org/dc/terms/"/>
     <ds:schemaRef ds:uri="http://schemas.microsoft.com/office/infopath/2007/PartnerControls"/>
     <ds:schemaRef ds:uri="aa42d9fb-40ba-4c8d-90d3-753d84478b8c"/>
     <ds:schemaRef ds:uri="ad2e3672-6839-496a-9007-320bb9a4b49d"/>
   </ds:schemaRefs>
 </ds:datastoreItem>
-</file>
-
-<file path=customXml/itemProps4.xml><?xml version="1.0" encoding="utf-8"?>
-<ds:datastoreItem xmlns:ds="http://schemas.openxmlformats.org/officeDocument/2006/customXml" ds:itemID="{8FC44609-1EA0-4810-A8BB-2938C3D6BAA4}">
-  <ds:schemaRefs>
-    <ds:schemaRef ds:uri="http://schemas.openxmlformats.org/officeDocument/2006/bibliography"/>
-  </ds:schemaRefs>
-</ds:datastoreItem>
 </file>